--- a/Week 6 verslag.docx
+++ b/Week 6 verslag.docx
@@ -12,74 +12,187 @@
         <w:rPr>
           <w:b/>
         </w:rPr>
-        <w:t xml:space="preserve">1 Toelichting op het </w:t>
-      </w:r>
-      <w:proofErr w:type="spellStart"/>
-      <w:r>
-        <w:rPr>
-          <w:b/>
-        </w:rPr>
-        <w:t>framework</w:t>
-      </w:r>
-      <w:proofErr w:type="spellEnd"/>
-      <w:r>
-        <w:rPr>
-          <w:b/>
-        </w:rPr>
-        <w:t>:</w:t>
-      </w:r>
-    </w:p>
-    <w:p>
-      <w:pPr>
-        <w:rPr>
-          <w:b/>
-        </w:rPr>
-      </w:pPr>
-    </w:p>
-    <w:p>
-      <w:pPr>
-        <w:rPr>
-          <w:b/>
-        </w:rPr>
-      </w:pPr>
-      <w:r>
-        <w:rPr>
-          <w:b/>
-        </w:rPr>
-        <w:t xml:space="preserve">2 De architectuur van het </w:t>
-      </w:r>
-      <w:proofErr w:type="spellStart"/>
-      <w:r>
-        <w:rPr>
-          <w:b/>
-        </w:rPr>
-        <w:t>framework</w:t>
-      </w:r>
-      <w:proofErr w:type="spellEnd"/>
-      <w:r>
-        <w:rPr>
-          <w:b/>
-        </w:rPr>
-        <w:t>. Is het traditionele MVC? MVVM? Leg uit met behulp van een schema</w:t>
-      </w:r>
-    </w:p>
-    <w:p>
-      <w:pPr>
-        <w:rPr>
-          <w:b/>
-        </w:rPr>
-      </w:pPr>
-    </w:p>
-    <w:p>
-      <w:pPr>
-        <w:rPr>
-          <w:b/>
-        </w:rPr>
-      </w:pPr>
-      <w:r>
-        <w:rPr>
-          <w:b/>
-        </w:rPr>
+        <w:t>1 Toelichting op het framework:</w:t>
+      </w:r>
+    </w:p>
+    <w:p>
+      <w:r>
+        <w:t>Backbone is een Javascript library en gebaseerd op</w:t>
+      </w:r>
+      <w:r>
+        <w:t xml:space="preserve"> het</w:t>
+      </w:r>
+      <w:r>
+        <w:t xml:space="preserve"> </w:t>
+      </w:r>
+      <w:r>
+        <w:t>Model–view–presenter</w:t>
+      </w:r>
+      <w:r>
+        <w:t xml:space="preserve"> ontwerppatroon.</w:t>
+      </w:r>
+    </w:p>
+    <w:p>
+      <w:pPr>
+        <w:rPr>
+          <w:b/>
+        </w:rPr>
+      </w:pPr>
+      <w:r>
+        <w:rPr>
+          <w:b/>
+        </w:rPr>
+        <w:t>2 De architectuur van het framework. Is het traditionele MVC? MVVM? Leg uit met behulp van een schema</w:t>
+      </w:r>
+    </w:p>
+    <w:p>
+      <w:pPr>
+        <w:rPr>
+          <w:lang w:val="en-US"/>
+        </w:rPr>
+      </w:pPr>
+      <w:r>
+        <w:t xml:space="preserve">De architectuur is gebaseerd op het </w:t>
+      </w:r>
+      <w:r>
+        <w:t>MVP (</w:t>
+      </w:r>
+      <w:r>
+        <w:t>Model–view–presenter</w:t>
+      </w:r>
+      <w:r>
+        <w:t xml:space="preserve"> ontwerppatroon</w:t>
+      </w:r>
+      <w:r>
+        <w:t>)</w:t>
+      </w:r>
+      <w:r>
+        <w:t>.</w:t>
+      </w:r>
+      <w:r>
+        <w:t xml:space="preserve"> </w:t>
+      </w:r>
+      <w:r>
+        <w:rPr>
+          <w:lang w:val="en-US"/>
+        </w:rPr>
+        <w:t>Het verschilt van het MVC (Model View Controller</w:t>
+      </w:r>
+      <w:r>
+        <w:t>) ontwerppatroon.</w:t>
+      </w:r>
+      <w:r>
+        <w:rPr>
+          <w:lang w:val="en-US"/>
+        </w:rPr>
+        <w:t xml:space="preserve"> </w:t>
+      </w:r>
+      <w:r>
+        <w:t>Het MVP model gebruikt een presenter in plaats van een controller.</w:t>
+      </w:r>
+      <w:r>
+        <w:t xml:space="preserve"> In Models staat data en hoe het moet reageren in de gebruikers interface.</w:t>
+      </w:r>
+      <w:r>
+        <w:t xml:space="preserve"> De View is een passive interface dat data weergeeft en gebruikersacties door </w:t>
+      </w:r>
+      <w:r>
+        <w:t>stuurt</w:t>
+      </w:r>
+      <w:r>
+        <w:t xml:space="preserve"> naar de Presenter. </w:t>
+      </w:r>
+      <w:r>
+        <w:t xml:space="preserve">Een presenter update de </w:t>
+      </w:r>
+      <w:r>
+        <w:t xml:space="preserve">View en handelt events van de gebruiker af. </w:t>
+      </w:r>
+      <w:r>
+        <w:t>Hij update ook het model en ontvangt er events van.</w:t>
+      </w:r>
+    </w:p>
+    <w:p>
+      <w:r>
+        <w:rPr>
+          <w:noProof/>
+          <w:lang w:val="en-US"/>
+        </w:rPr>
+        <w:drawing>
+          <wp:inline distT="0" distB="0" distL="0" distR="0">
+            <wp:extent cx="4352925" cy="2476032"/>
+            <wp:effectExtent l="0" t="0" r="0" b="635"/>
+            <wp:docPr id="1" name="Afbeelding 1" descr="http://assets.devx.com/articlefigs/18289.jpg"/>
+            <wp:cNvGraphicFramePr>
+              <a:graphicFrameLocks xmlns:a="http://schemas.openxmlformats.org/drawingml/2006/main" noChangeAspect="1"/>
+            </wp:cNvGraphicFramePr>
+            <a:graphic xmlns:a="http://schemas.openxmlformats.org/drawingml/2006/main">
+              <a:graphicData uri="http://schemas.openxmlformats.org/drawingml/2006/picture">
+                <pic:pic xmlns:pic="http://schemas.openxmlformats.org/drawingml/2006/picture">
+                  <pic:nvPicPr>
+                    <pic:cNvPr id="0" name="irc_mi" descr="http://assets.devx.com/articlefigs/18289.jpg"/>
+                    <pic:cNvPicPr>
+                      <a:picLocks noChangeAspect="1" noChangeArrowheads="1"/>
+                    </pic:cNvPicPr>
+                  </pic:nvPicPr>
+                  <pic:blipFill>
+                    <a:blip r:embed="rId5">
+                      <a:extLst>
+                        <a:ext uri="{28A0092B-C50C-407E-A947-70E740481C1C}">
+                          <a14:useLocalDpi xmlns:a14="http://schemas.microsoft.com/office/drawing/2010/main" val="0"/>
+                        </a:ext>
+                      </a:extLst>
+                    </a:blip>
+                    <a:srcRect/>
+                    <a:stretch>
+                      <a:fillRect/>
+                    </a:stretch>
+                  </pic:blipFill>
+                  <pic:spPr bwMode="auto">
+                    <a:xfrm>
+                      <a:off x="0" y="0"/>
+                      <a:ext cx="4365028" cy="2482916"/>
+                    </a:xfrm>
+                    <a:prstGeom prst="rect">
+                      <a:avLst/>
+                    </a:prstGeom>
+                    <a:noFill/>
+                    <a:ln>
+                      <a:noFill/>
+                    </a:ln>
+                  </pic:spPr>
+                </pic:pic>
+              </a:graphicData>
+            </a:graphic>
+          </wp:inline>
+        </w:drawing>
+      </w:r>
+    </w:p>
+    <w:p/>
+    <w:p>
+      <w:pPr>
+        <w:rPr>
+          <w:b/>
+        </w:rPr>
+      </w:pPr>
+      <w:r>
+        <w:rPr>
+          <w:b/>
+        </w:rPr>
+        <w:br w:type="page"/>
+      </w:r>
+    </w:p>
+    <w:p>
+      <w:pPr>
+        <w:rPr>
+          <w:b/>
+        </w:rPr>
+      </w:pPr>
+      <w:r>
+        <w:rPr>
+          <w:b/>
+        </w:rPr>
+        <w:lastRenderedPageBreak/>
         <w:t xml:space="preserve">3 </w:t>
       </w:r>
       <w:r>
@@ -90,11 +203,100 @@
       </w:r>
     </w:p>
     <w:p>
-      <w:pPr>
-        <w:rPr>
-          <w:b/>
-        </w:rPr>
-      </w:pPr>
+      <w:r>
+        <w:t>Wij wille</w:t>
+      </w:r>
+      <w:r>
+        <w:t xml:space="preserve">n een 2d schietspel gaan maken. </w:t>
+      </w:r>
+      <w:r>
+        <w:t xml:space="preserve">Je kan het karakter besturen met de pijltjes of de WASD toetsen. </w:t>
+      </w:r>
+      <w:r>
+        <w:t xml:space="preserve">Je kan naar links en naar rechts lopen en springen. Als je dubbel springt gaat je jet pack aan. </w:t>
+      </w:r>
+      <w:r>
+        <w:t xml:space="preserve">Je kan schieten door met je muis ergens te klikken. </w:t>
+      </w:r>
+      <w:r>
+        <w:t>Het karakter zou dan va</w:t>
+      </w:r>
+      <w:r>
+        <w:t>naf zijn po</w:t>
+      </w:r>
+      <w:r>
+        <w:t>sitie schieten vanaf zijn positie richting de positie waar de gebruiker met de muis heeft geklikt</w:t>
+      </w:r>
+      <w:r>
+        <w:t xml:space="preserve">. </w:t>
+      </w:r>
+    </w:p>
+    <w:p>
+      <w:r>
+        <w:rPr>
+          <w:noProof/>
+          <w:lang w:val="en-US"/>
+        </w:rPr>
+        <w:drawing>
+          <wp:inline distT="0" distB="0" distL="0" distR="0">
+            <wp:extent cx="4972050" cy="1695450"/>
+            <wp:effectExtent l="0" t="0" r="0" b="0"/>
+            <wp:docPr id="2" name="Afbeelding 2"/>
+            <wp:cNvGraphicFramePr>
+              <a:graphicFrameLocks xmlns:a="http://schemas.openxmlformats.org/drawingml/2006/main" noChangeAspect="1"/>
+            </wp:cNvGraphicFramePr>
+            <a:graphic xmlns:a="http://schemas.openxmlformats.org/drawingml/2006/main">
+              <a:graphicData uri="http://schemas.openxmlformats.org/drawingml/2006/picture">
+                <pic:pic xmlns:pic="http://schemas.openxmlformats.org/drawingml/2006/picture">
+                  <pic:nvPicPr>
+                    <pic:cNvPr id="0" name="Picture 3"/>
+                    <pic:cNvPicPr>
+                      <a:picLocks noChangeAspect="1" noChangeArrowheads="1"/>
+                    </pic:cNvPicPr>
+                  </pic:nvPicPr>
+                  <pic:blipFill>
+                    <a:blip r:embed="rId6">
+                      <a:extLst>
+                        <a:ext uri="{28A0092B-C50C-407E-A947-70E740481C1C}">
+                          <a14:useLocalDpi xmlns:a14="http://schemas.microsoft.com/office/drawing/2010/main" val="0"/>
+                        </a:ext>
+                      </a:extLst>
+                    </a:blip>
+                    <a:srcRect/>
+                    <a:stretch>
+                      <a:fillRect/>
+                    </a:stretch>
+                  </pic:blipFill>
+                  <pic:spPr bwMode="auto">
+                    <a:xfrm>
+                      <a:off x="0" y="0"/>
+                      <a:ext cx="4972050" cy="1695450"/>
+                    </a:xfrm>
+                    <a:prstGeom prst="rect">
+                      <a:avLst/>
+                    </a:prstGeom>
+                    <a:noFill/>
+                    <a:ln>
+                      <a:noFill/>
+                    </a:ln>
+                  </pic:spPr>
+                </pic:pic>
+              </a:graphicData>
+            </a:graphic>
+          </wp:inline>
+        </w:drawing>
+      </w:r>
+    </w:p>
+    <w:p>
+      <w:r>
+        <w:t>Het is de bedoeli</w:t>
+      </w:r>
+      <w:r>
+        <w:t xml:space="preserve">ng dat je tegenstanders neer schiet. </w:t>
+      </w:r>
+      <w:r>
+        <w:t xml:space="preserve">Het doel van het spel is om het einde van het level te halen. </w:t>
+      </w:r>
     </w:p>
     <w:p>
       <w:pPr>
@@ -112,29 +314,13 @@
         <w:rPr>
           <w:b/>
         </w:rPr>
-        <w:t xml:space="preserve">Een globale uitleg van een mogelijke aanpak om deze game te ontwikkelen binnen dit </w:t>
-      </w:r>
-      <w:proofErr w:type="spellStart"/>
-      <w:r>
-        <w:rPr>
-          <w:b/>
-        </w:rPr>
-        <w:t>framework</w:t>
-      </w:r>
-      <w:proofErr w:type="spellEnd"/>
-      <w:r>
-        <w:rPr>
-          <w:b/>
-        </w:rPr>
-        <w:t>.</w:t>
-      </w:r>
-    </w:p>
-    <w:p>
-      <w:pPr>
-        <w:rPr>
-          <w:b/>
-        </w:rPr>
-      </w:pPr>
+        <w:t>Een globale uitleg van een mogelijke aanpak om deze game te ontwikkelen binnen dit framework.</w:t>
+      </w:r>
+    </w:p>
+    <w:p>
+      <w:r>
+        <w:t>We maken gameobjecten</w:t>
+      </w:r>
     </w:p>
     <w:p>
       <w:pPr>
@@ -152,21 +338,7 @@
         <w:rPr>
           <w:b/>
         </w:rPr>
-        <w:t xml:space="preserve">Laat zien hoe je hierbij de Model, View, Controllers en </w:t>
-      </w:r>
-      <w:proofErr w:type="spellStart"/>
-      <w:r>
-        <w:rPr>
-          <w:b/>
-        </w:rPr>
-        <w:t>Viewmodels</w:t>
-      </w:r>
-      <w:proofErr w:type="spellEnd"/>
-      <w:r>
-        <w:rPr>
-          <w:b/>
-        </w:rPr>
-        <w:t xml:space="preserve"> gebruikt. Geef code voorbeelden! Illustreer hoe je onderdelen aan kan pakken zoals:</w:t>
+        <w:t>Laat zien hoe je hierbij de Model, View, Controllers en Viewmodels gebruikt. Geef code voorbeelden! Illustreer hoe je onderdelen aan kan pakken zoals:</w:t>
       </w:r>
     </w:p>
     <w:p>
@@ -269,31 +441,15 @@
         <w:rPr>
           <w:b/>
         </w:rPr>
-        <w:t xml:space="preserve">Wat kan er nog meer met het </w:t>
-      </w:r>
-      <w:proofErr w:type="spellStart"/>
-      <w:r>
-        <w:rPr>
-          <w:b/>
-        </w:rPr>
-        <w:t>framework</w:t>
-      </w:r>
-      <w:proofErr w:type="spellEnd"/>
-      <w:r>
-        <w:rPr>
-          <w:b/>
-        </w:rPr>
-        <w:t>?</w:t>
-      </w:r>
-    </w:p>
-    <w:p>
-      <w:pPr>
-        <w:rPr>
-          <w:b/>
-        </w:rPr>
-      </w:pPr>
-      <w:bookmarkStart w:id="0" w:name="_GoBack"/>
-      <w:bookmarkEnd w:id="0"/>
+        <w:t>Wat kan er nog meer met het framework?</w:t>
+      </w:r>
+    </w:p>
+    <w:p>
+      <w:pPr>
+        <w:rPr>
+          <w:b/>
+        </w:rPr>
+      </w:pPr>
     </w:p>
     <w:p>
       <w:pPr>
@@ -346,7 +502,7 @@
           <w:b/>
         </w:rPr>
       </w:pPr>
-      <w:hyperlink r:id="rId5" w:history="1">
+      <w:hyperlink r:id="rId7" w:history="1">
         <w:r>
           <w:rPr>
             <w:rStyle w:val="Hyperlink"/>
@@ -368,7 +524,25 @@
           <w:b/>
         </w:rPr>
       </w:pPr>
-      <w:hyperlink r:id="rId6" w:history="1">
+      <w:hyperlink r:id="rId8" w:history="1">
+        <w:r>
+          <w:rPr>
+            <w:rStyle w:val="Hyperlink"/>
+            <w:b/>
+          </w:rPr>
+          <w:t>http://backbonejs.org/</w:t>
+        </w:r>
+      </w:hyperlink>
+      <w:bookmarkStart w:id="0" w:name="_GoBack"/>
+      <w:bookmarkEnd w:id="0"/>
+    </w:p>
+    <w:p>
+      <w:pPr>
+        <w:rPr>
+          <w:b/>
+        </w:rPr>
+      </w:pPr>
+      <w:hyperlink r:id="rId9" w:history="1">
         <w:r>
           <w:rPr>
             <w:rStyle w:val="Hyperlink"/>
@@ -390,7 +564,7 @@
           <w:b/>
         </w:rPr>
       </w:pPr>
-      <w:hyperlink r:id="rId7" w:history="1">
+      <w:hyperlink r:id="rId10" w:history="1">
         <w:r>
           <w:rPr>
             <w:rStyle w:val="Hyperlink"/>
@@ -399,6 +573,75 @@
           <w:t>https://simon.html5.org/dump/html5-canvas-cheat-sheet.html</w:t>
         </w:r>
       </w:hyperlink>
+    </w:p>
+    <w:p>
+      <w:pPr>
+        <w:rPr>
+          <w:b/>
+        </w:rPr>
+      </w:pPr>
+      <w:hyperlink r:id="rId11" w:history="1">
+        <w:r>
+          <w:rPr>
+            <w:rStyle w:val="Hyperlink"/>
+            <w:b/>
+          </w:rPr>
+          <w:t>http://en.wikipedia.org/wiki/Model%E2%80%93view%E2%80%93presenter</w:t>
+        </w:r>
+      </w:hyperlink>
+    </w:p>
+    <w:p>
+      <w:pPr>
+        <w:rPr>
+          <w:b/>
+        </w:rPr>
+      </w:pPr>
+      <w:hyperlink r:id="rId12" w:history="1">
+        <w:r>
+          <w:rPr>
+            <w:rStyle w:val="Hyperlink"/>
+            <w:b/>
+          </w:rPr>
+          <w:t>http://arunspdreamz.blogspot.nl/2010/03/design-patterns-for-aspnet-developers.html</w:t>
+        </w:r>
+      </w:hyperlink>
+    </w:p>
+    <w:p>
+      <w:pPr>
+        <w:rPr>
+          <w:b/>
+        </w:rPr>
+      </w:pPr>
+      <w:hyperlink r:id="rId13" w:history="1">
+        <w:r>
+          <w:rPr>
+            <w:rStyle w:val="Hyperlink"/>
+            <w:b/>
+          </w:rPr>
+          <w:t>http://stackoverflow.com/questions/10716478/making-a-backbone-js-view-to-draw-objects-on-a-canvas</w:t>
+        </w:r>
+      </w:hyperlink>
+    </w:p>
+    <w:p>
+      <w:pPr>
+        <w:rPr>
+          <w:b/>
+        </w:rPr>
+      </w:pPr>
+    </w:p>
+    <w:p>
+      <w:pPr>
+        <w:rPr>
+          <w:b/>
+        </w:rPr>
+      </w:pPr>
+    </w:p>
+    <w:p>
+      <w:pPr>
+        <w:rPr>
+          <w:b/>
+        </w:rPr>
+      </w:pPr>
     </w:p>
     <w:p>
       <w:pPr>
@@ -1368,6 +1611,27 @@
       <w:lang w:val="nl-NL"/>
     </w:rPr>
   </w:style>
+  <w:style w:type="paragraph" w:styleId="Kop1">
+    <w:name w:val="heading 1"/>
+    <w:basedOn w:val="Standaard"/>
+    <w:next w:val="Standaard"/>
+    <w:link w:val="Kop1Char"/>
+    <w:uiPriority w:val="9"/>
+    <w:qFormat/>
+    <w:rsid w:val="007B22C1"/>
+    <w:pPr>
+      <w:keepNext/>
+      <w:keepLines/>
+      <w:spacing w:before="240" w:after="0"/>
+      <w:outlineLvl w:val="0"/>
+    </w:pPr>
+    <w:rPr>
+      <w:rFonts w:asciiTheme="majorHAnsi" w:eastAsiaTheme="majorEastAsia" w:hAnsiTheme="majorHAnsi" w:cstheme="majorBidi"/>
+      <w:color w:val="2E74B5" w:themeColor="accent1" w:themeShade="BF"/>
+      <w:sz w:val="32"/>
+      <w:szCs w:val="32"/>
+    </w:rPr>
+  </w:style>
   <w:style w:type="character" w:default="1" w:styleId="Standaardalinea-lettertype">
     <w:name w:val="Default Paragraph Font"/>
     <w:uiPriority w:val="1"/>
@@ -1422,6 +1686,20 @@
     <w:rPr>
       <w:color w:val="0563C1" w:themeColor="hyperlink"/>
       <w:u w:val="single"/>
+    </w:rPr>
+  </w:style>
+  <w:style w:type="character" w:customStyle="1" w:styleId="Kop1Char">
+    <w:name w:val="Kop 1 Char"/>
+    <w:basedOn w:val="Standaardalinea-lettertype"/>
+    <w:link w:val="Kop1"/>
+    <w:uiPriority w:val="9"/>
+    <w:rsid w:val="007B22C1"/>
+    <w:rPr>
+      <w:rFonts w:asciiTheme="majorHAnsi" w:eastAsiaTheme="majorEastAsia" w:hAnsiTheme="majorHAnsi" w:cstheme="majorBidi"/>
+      <w:color w:val="2E74B5" w:themeColor="accent1" w:themeShade="BF"/>
+      <w:sz w:val="32"/>
+      <w:szCs w:val="32"/>
+      <w:lang w:val="nl-NL"/>
     </w:rPr>
   </w:style>
 </w:styles>

--- a/Week 6 verslag.docx
+++ b/Week 6 verslag.docx
@@ -12,6 +12,305 @@
         <w:rPr>
           <w:b/>
         </w:rPr>
+        <w:t>USERSTORIES</w:t>
+      </w:r>
+    </w:p>
+    <w:p>
+      <w:pPr>
+        <w:rPr>
+          <w:b/>
+        </w:rPr>
+      </w:pPr>
+      <w:r>
+        <w:rPr>
+          <w:b/>
+        </w:rPr>
+        <w:t>Must</w:t>
+      </w:r>
+      <w:bookmarkStart w:id="0" w:name="_GoBack"/>
+      <w:bookmarkEnd w:id="0"/>
+      <w:r>
+        <w:rPr>
+          <w:b/>
+        </w:rPr>
+        <w:t xml:space="preserve"> have</w:t>
+      </w:r>
+    </w:p>
+    <w:p>
+      <w:pPr>
+        <w:pStyle w:val="Lijstalinea"/>
+        <w:numPr>
+          <w:ilvl w:val="0"/>
+          <w:numId w:val="7"/>
+        </w:numPr>
+        <w:rPr>
+          <w:b/>
+          <w:lang w:val="nl-NL"/>
+        </w:rPr>
+      </w:pPr>
+      <w:r>
+        <w:rPr>
+          <w:lang w:val="nl-NL"/>
+        </w:rPr>
+        <w:t xml:space="preserve">Als speler wil een spel zien </w:t>
+      </w:r>
+      <w:r>
+        <w:rPr>
+          <w:lang w:val="nl-NL"/>
+        </w:rPr>
+        <w:t>met een karakter en vijanden.</w:t>
+      </w:r>
+    </w:p>
+    <w:p>
+      <w:pPr>
+        <w:pStyle w:val="Lijstalinea"/>
+        <w:numPr>
+          <w:ilvl w:val="0"/>
+          <w:numId w:val="7"/>
+        </w:numPr>
+        <w:rPr>
+          <w:b/>
+          <w:lang w:val="nl-NL"/>
+        </w:rPr>
+      </w:pPr>
+      <w:r>
+        <w:rPr>
+          <w:lang w:val="nl-NL"/>
+        </w:rPr>
+        <w:t>Als spel</w:t>
+      </w:r>
+      <w:r>
+        <w:rPr>
+          <w:lang w:val="nl-NL"/>
+        </w:rPr>
+        <w:t>er wil ik het karakter kunnen bewegen met de pijltjes toetsen.</w:t>
+      </w:r>
+    </w:p>
+    <w:p>
+      <w:pPr>
+        <w:pStyle w:val="Lijstalinea"/>
+        <w:numPr>
+          <w:ilvl w:val="0"/>
+          <w:numId w:val="7"/>
+        </w:numPr>
+        <w:rPr>
+          <w:b/>
+          <w:lang w:val="nl-NL"/>
+        </w:rPr>
+      </w:pPr>
+      <w:r>
+        <w:rPr>
+          <w:lang w:val="nl-NL"/>
+        </w:rPr>
+        <w:t>Als speler wil ik kunnen richten en schieten met de muis.</w:t>
+      </w:r>
+    </w:p>
+    <w:p>
+      <w:pPr>
+        <w:pStyle w:val="Lijstalinea"/>
+        <w:numPr>
+          <w:ilvl w:val="0"/>
+          <w:numId w:val="7"/>
+        </w:numPr>
+        <w:rPr>
+          <w:b/>
+          <w:lang w:val="nl-NL"/>
+        </w:rPr>
+      </w:pPr>
+      <w:r>
+        <w:rPr>
+          <w:lang w:val="nl-NL"/>
+        </w:rPr>
+        <w:t>Als speler wil ik vijanden kunnen neerschieten.</w:t>
+      </w:r>
+    </w:p>
+    <w:p>
+      <w:pPr>
+        <w:pStyle w:val="Lijstalinea"/>
+        <w:numPr>
+          <w:ilvl w:val="0"/>
+          <w:numId w:val="7"/>
+        </w:numPr>
+        <w:rPr>
+          <w:b/>
+          <w:lang w:val="nl-NL"/>
+        </w:rPr>
+      </w:pPr>
+      <w:r>
+        <w:rPr>
+          <w:lang w:val="nl-NL"/>
+        </w:rPr>
+        <w:t>Als speler wil ik een hi</w:t>
+      </w:r>
+      <w:r>
+        <w:rPr>
+          <w:lang w:val="nl-NL"/>
+        </w:rPr>
+        <w:t>-</w:t>
+      </w:r>
+      <w:r>
+        <w:rPr>
+          <w:lang w:val="nl-NL"/>
+        </w:rPr>
+        <w:t xml:space="preserve">score kunnen halen. </w:t>
+      </w:r>
+    </w:p>
+    <w:p>
+      <w:pPr>
+        <w:rPr>
+          <w:b/>
+        </w:rPr>
+      </w:pPr>
+      <w:r>
+        <w:rPr>
+          <w:b/>
+        </w:rPr>
+        <w:t>Should have</w:t>
+      </w:r>
+    </w:p>
+    <w:p>
+      <w:pPr>
+        <w:pStyle w:val="Lijstalinea"/>
+        <w:numPr>
+          <w:ilvl w:val="0"/>
+          <w:numId w:val="9"/>
+        </w:numPr>
+        <w:rPr>
+          <w:b/>
+          <w:lang w:val="nl-NL"/>
+        </w:rPr>
+      </w:pPr>
+      <w:r>
+        <w:rPr>
+          <w:lang w:val="nl-NL"/>
+        </w:rPr>
+        <w:t>Als speler wil ik een karakter kunnen spleen.</w:t>
+      </w:r>
+    </w:p>
+    <w:p>
+      <w:pPr>
+        <w:pStyle w:val="Lijstalinea"/>
+        <w:numPr>
+          <w:ilvl w:val="0"/>
+          <w:numId w:val="9"/>
+        </w:numPr>
+        <w:rPr>
+          <w:b/>
+          <w:lang w:val="nl-NL"/>
+        </w:rPr>
+      </w:pPr>
+      <w:r>
+        <w:rPr>
+          <w:lang w:val="nl-NL"/>
+        </w:rPr>
+        <w:t>Als speler wil ik dat mijn vijanden er gevarieerd uitzien.</w:t>
+      </w:r>
+    </w:p>
+    <w:p>
+      <w:pPr>
+        <w:rPr>
+          <w:b/>
+        </w:rPr>
+      </w:pPr>
+      <w:r>
+        <w:rPr>
+          <w:b/>
+        </w:rPr>
+        <w:t>Could have</w:t>
+      </w:r>
+    </w:p>
+    <w:p>
+      <w:pPr>
+        <w:pStyle w:val="Lijstalinea"/>
+        <w:numPr>
+          <w:ilvl w:val="0"/>
+          <w:numId w:val="8"/>
+        </w:numPr>
+        <w:rPr>
+          <w:b/>
+          <w:lang w:val="nl-NL"/>
+        </w:rPr>
+      </w:pPr>
+      <w:r>
+        <w:rPr>
+          <w:lang w:val="nl-NL"/>
+        </w:rPr>
+        <w:t>Als speler wil ik uit een karakter kunnen kiezen.</w:t>
+      </w:r>
+    </w:p>
+    <w:p>
+      <w:pPr>
+        <w:pStyle w:val="Lijstalinea"/>
+        <w:numPr>
+          <w:ilvl w:val="0"/>
+          <w:numId w:val="8"/>
+        </w:numPr>
+        <w:rPr>
+          <w:b/>
+          <w:lang w:val="nl-NL"/>
+        </w:rPr>
+      </w:pPr>
+      <w:r>
+        <w:rPr>
+          <w:lang w:val="nl-NL"/>
+        </w:rPr>
+        <w:t>Als speler wil ik kunnen kiezen uit meerdere wapens</w:t>
+      </w:r>
+      <w:r>
+        <w:rPr>
+          <w:lang w:val="nl-NL"/>
+        </w:rPr>
+        <w:t>.</w:t>
+      </w:r>
+    </w:p>
+    <w:p>
+      <w:pPr>
+        <w:pStyle w:val="Lijstalinea"/>
+        <w:numPr>
+          <w:ilvl w:val="0"/>
+          <w:numId w:val="8"/>
+        </w:numPr>
+        <w:rPr>
+          <w:b/>
+          <w:lang w:val="nl-NL"/>
+        </w:rPr>
+      </w:pPr>
+      <w:r>
+        <w:rPr>
+          <w:lang w:val="nl-NL"/>
+        </w:rPr>
+        <w:t>Als speler wil ik meerdere levels kunnen kiezen.</w:t>
+      </w:r>
+    </w:p>
+    <w:p>
+      <w:pPr>
+        <w:pStyle w:val="Lijstalinea"/>
+        <w:numPr>
+          <w:ilvl w:val="0"/>
+          <w:numId w:val="8"/>
+        </w:numPr>
+        <w:rPr>
+          <w:b/>
+          <w:lang w:val="nl-NL"/>
+        </w:rPr>
+      </w:pPr>
+      <w:r>
+        <w:rPr>
+          <w:lang w:val="nl-NL"/>
+        </w:rPr>
+        <w:t>Als speler wil ik mijn karakter kunnen aanpassen.</w:t>
+      </w:r>
+    </w:p>
+    <w:p>
+      <w:pPr>
+        <w:rPr>
+          <w:b/>
+        </w:rPr>
+      </w:pPr>
+      <w:r>
+        <w:rPr>
+          <w:b/>
+        </w:rPr>
         <w:t>1 Toelichting op het framework:</w:t>
       </w:r>
     </w:p>
@@ -118,10 +417,19 @@
           <w:noProof/>
           <w:lang w:val="en-US"/>
         </w:rPr>
+        <w:lastRenderedPageBreak/>
         <w:drawing>
-          <wp:inline distT="0" distB="0" distL="0" distR="0">
+          <wp:anchor distT="0" distB="0" distL="114300" distR="114300" simplePos="0" relativeHeight="251658240" behindDoc="0" locked="0" layoutInCell="1" allowOverlap="1">
+            <wp:simplePos x="0" y="0"/>
+            <wp:positionH relativeFrom="column">
+              <wp:posOffset>0</wp:posOffset>
+            </wp:positionH>
+            <wp:positionV relativeFrom="paragraph">
+              <wp:posOffset>1270</wp:posOffset>
+            </wp:positionV>
             <wp:extent cx="4352925" cy="2476032"/>
             <wp:effectExtent l="0" t="0" r="0" b="635"/>
+            <wp:wrapTopAndBottom/>
             <wp:docPr id="1" name="Afbeelding 1" descr="http://assets.devx.com/articlefigs/18289.jpg"/>
             <wp:cNvGraphicFramePr>
               <a:graphicFrameLocks xmlns:a="http://schemas.openxmlformats.org/drawingml/2006/main" noChangeAspect="1"/>
@@ -151,7 +459,7 @@
                   <pic:spPr bwMode="auto">
                     <a:xfrm>
                       <a:off x="0" y="0"/>
-                      <a:ext cx="4365028" cy="2482916"/>
+                      <a:ext cx="4352925" cy="2476032"/>
                     </a:xfrm>
                     <a:prstGeom prst="rect">
                       <a:avLst/>
@@ -164,7 +472,7 @@
                 </pic:pic>
               </a:graphicData>
             </a:graphic>
-          </wp:inline>
+          </wp:anchor>
         </w:drawing>
       </w:r>
     </w:p>
@@ -295,7 +603,13 @@
         <w:t xml:space="preserve">ng dat je tegenstanders neer schiet. </w:t>
       </w:r>
       <w:r>
-        <w:t xml:space="preserve">Het doel van het spel is om het einde van het level te halen. </w:t>
+        <w:t>De vijanden blijven spawnen en worden steeds sneller.</w:t>
+      </w:r>
+      <w:r>
+        <w:t xml:space="preserve"> Als je geen levels meer hebt ben je dood.</w:t>
+      </w:r>
+      <w:r>
+        <w:t xml:space="preserve"> </w:t>
       </w:r>
     </w:p>
     <w:p>
@@ -319,7 +633,22 @@
     </w:p>
     <w:p>
       <w:r>
-        <w:t>We maken gameobjecten</w:t>
+        <w:t xml:space="preserve">We </w:t>
+      </w:r>
+      <w:r>
+        <w:t>maken een gameobject dat door elk gameobject wordt overgeërfd bijvoorbeeld door de speler of de vijand</w:t>
+      </w:r>
+      <w:r>
+        <w:t>.</w:t>
+      </w:r>
+      <w:r>
+        <w:t xml:space="preserve"> </w:t>
+      </w:r>
+      <w:r>
+        <w:t xml:space="preserve">De game object een is een model. </w:t>
+      </w:r>
+      <w:r>
+        <w:t xml:space="preserve"> </w:t>
       </w:r>
     </w:p>
     <w:p>
@@ -445,11 +774,9 @@
       </w:r>
     </w:p>
     <w:p>
-      <w:pPr>
-        <w:rPr>
-          <w:b/>
-        </w:rPr>
-      </w:pPr>
+      <w:r>
+        <w:t>Vanalles</w:t>
+      </w:r>
     </w:p>
     <w:p>
       <w:pPr>
@@ -533,8 +860,6 @@
           <w:t>http://backbonejs.org/</w:t>
         </w:r>
       </w:hyperlink>
-      <w:bookmarkStart w:id="0" w:name="_GoBack"/>
-      <w:bookmarkEnd w:id="0"/>
     </w:p>
     <w:p>
       <w:pPr>
@@ -777,6 +1102,119 @@
     </w:lvl>
   </w:abstractNum>
   <w:abstractNum w:abstractNumId="1">
+    <w:nsid w:val="2DC51F17"/>
+    <w:multiLevelType w:val="hybridMultilevel"/>
+    <w:tmpl w:val="E10AEB2A"/>
+    <w:lvl w:ilvl="0" w:tplc="04090001">
+      <w:start w:val="1"/>
+      <w:numFmt w:val="bullet"/>
+      <w:lvlText w:val=""/>
+      <w:lvlJc w:val="left"/>
+      <w:pPr>
+        <w:ind w:left="720" w:hanging="360"/>
+      </w:pPr>
+      <w:rPr>
+        <w:rFonts w:ascii="Symbol" w:hAnsi="Symbol" w:hint="default"/>
+      </w:rPr>
+    </w:lvl>
+    <w:lvl w:ilvl="1" w:tplc="04090003" w:tentative="1">
+      <w:start w:val="1"/>
+      <w:numFmt w:val="bullet"/>
+      <w:lvlText w:val="o"/>
+      <w:lvlJc w:val="left"/>
+      <w:pPr>
+        <w:ind w:left="1440" w:hanging="360"/>
+      </w:pPr>
+      <w:rPr>
+        <w:rFonts w:ascii="Courier New" w:hAnsi="Courier New" w:cs="Courier New" w:hint="default"/>
+      </w:rPr>
+    </w:lvl>
+    <w:lvl w:ilvl="2" w:tplc="04090005" w:tentative="1">
+      <w:start w:val="1"/>
+      <w:numFmt w:val="bullet"/>
+      <w:lvlText w:val=""/>
+      <w:lvlJc w:val="left"/>
+      <w:pPr>
+        <w:ind w:left="2160" w:hanging="360"/>
+      </w:pPr>
+      <w:rPr>
+        <w:rFonts w:ascii="Wingdings" w:hAnsi="Wingdings" w:hint="default"/>
+      </w:rPr>
+    </w:lvl>
+    <w:lvl w:ilvl="3" w:tplc="04090001" w:tentative="1">
+      <w:start w:val="1"/>
+      <w:numFmt w:val="bullet"/>
+      <w:lvlText w:val=""/>
+      <w:lvlJc w:val="left"/>
+      <w:pPr>
+        <w:ind w:left="2880" w:hanging="360"/>
+      </w:pPr>
+      <w:rPr>
+        <w:rFonts w:ascii="Symbol" w:hAnsi="Symbol" w:hint="default"/>
+      </w:rPr>
+    </w:lvl>
+    <w:lvl w:ilvl="4" w:tplc="04090003" w:tentative="1">
+      <w:start w:val="1"/>
+      <w:numFmt w:val="bullet"/>
+      <w:lvlText w:val="o"/>
+      <w:lvlJc w:val="left"/>
+      <w:pPr>
+        <w:ind w:left="3600" w:hanging="360"/>
+      </w:pPr>
+      <w:rPr>
+        <w:rFonts w:ascii="Courier New" w:hAnsi="Courier New" w:cs="Courier New" w:hint="default"/>
+      </w:rPr>
+    </w:lvl>
+    <w:lvl w:ilvl="5" w:tplc="04090005" w:tentative="1">
+      <w:start w:val="1"/>
+      <w:numFmt w:val="bullet"/>
+      <w:lvlText w:val=""/>
+      <w:lvlJc w:val="left"/>
+      <w:pPr>
+        <w:ind w:left="4320" w:hanging="360"/>
+      </w:pPr>
+      <w:rPr>
+        <w:rFonts w:ascii="Wingdings" w:hAnsi="Wingdings" w:hint="default"/>
+      </w:rPr>
+    </w:lvl>
+    <w:lvl w:ilvl="6" w:tplc="04090001" w:tentative="1">
+      <w:start w:val="1"/>
+      <w:numFmt w:val="bullet"/>
+      <w:lvlText w:val=""/>
+      <w:lvlJc w:val="left"/>
+      <w:pPr>
+        <w:ind w:left="5040" w:hanging="360"/>
+      </w:pPr>
+      <w:rPr>
+        <w:rFonts w:ascii="Symbol" w:hAnsi="Symbol" w:hint="default"/>
+      </w:rPr>
+    </w:lvl>
+    <w:lvl w:ilvl="7" w:tplc="04090003" w:tentative="1">
+      <w:start w:val="1"/>
+      <w:numFmt w:val="bullet"/>
+      <w:lvlText w:val="o"/>
+      <w:lvlJc w:val="left"/>
+      <w:pPr>
+        <w:ind w:left="5760" w:hanging="360"/>
+      </w:pPr>
+      <w:rPr>
+        <w:rFonts w:ascii="Courier New" w:hAnsi="Courier New" w:cs="Courier New" w:hint="default"/>
+      </w:rPr>
+    </w:lvl>
+    <w:lvl w:ilvl="8" w:tplc="04090005" w:tentative="1">
+      <w:start w:val="1"/>
+      <w:numFmt w:val="bullet"/>
+      <w:lvlText w:val=""/>
+      <w:lvlJc w:val="left"/>
+      <w:pPr>
+        <w:ind w:left="6480" w:hanging="360"/>
+      </w:pPr>
+      <w:rPr>
+        <w:rFonts w:ascii="Wingdings" w:hAnsi="Wingdings" w:hint="default"/>
+      </w:rPr>
+    </w:lvl>
+  </w:abstractNum>
+  <w:abstractNum w:abstractNumId="2">
     <w:nsid w:val="327E52E7"/>
     <w:multiLevelType w:val="hybridMultilevel"/>
     <w:tmpl w:val="B70A998C"/>
@@ -866,7 +1304,120 @@
       </w:pPr>
     </w:lvl>
   </w:abstractNum>
-  <w:abstractNum w:abstractNumId="2">
+  <w:abstractNum w:abstractNumId="3">
+    <w:nsid w:val="3C281914"/>
+    <w:multiLevelType w:val="hybridMultilevel"/>
+    <w:tmpl w:val="A3D23C7A"/>
+    <w:lvl w:ilvl="0" w:tplc="04090001">
+      <w:start w:val="1"/>
+      <w:numFmt w:val="bullet"/>
+      <w:lvlText w:val=""/>
+      <w:lvlJc w:val="left"/>
+      <w:pPr>
+        <w:ind w:left="720" w:hanging="360"/>
+      </w:pPr>
+      <w:rPr>
+        <w:rFonts w:ascii="Symbol" w:hAnsi="Symbol" w:hint="default"/>
+      </w:rPr>
+    </w:lvl>
+    <w:lvl w:ilvl="1" w:tplc="04090003" w:tentative="1">
+      <w:start w:val="1"/>
+      <w:numFmt w:val="bullet"/>
+      <w:lvlText w:val="o"/>
+      <w:lvlJc w:val="left"/>
+      <w:pPr>
+        <w:ind w:left="1440" w:hanging="360"/>
+      </w:pPr>
+      <w:rPr>
+        <w:rFonts w:ascii="Courier New" w:hAnsi="Courier New" w:cs="Courier New" w:hint="default"/>
+      </w:rPr>
+    </w:lvl>
+    <w:lvl w:ilvl="2" w:tplc="04090005" w:tentative="1">
+      <w:start w:val="1"/>
+      <w:numFmt w:val="bullet"/>
+      <w:lvlText w:val=""/>
+      <w:lvlJc w:val="left"/>
+      <w:pPr>
+        <w:ind w:left="2160" w:hanging="360"/>
+      </w:pPr>
+      <w:rPr>
+        <w:rFonts w:ascii="Wingdings" w:hAnsi="Wingdings" w:hint="default"/>
+      </w:rPr>
+    </w:lvl>
+    <w:lvl w:ilvl="3" w:tplc="04090001" w:tentative="1">
+      <w:start w:val="1"/>
+      <w:numFmt w:val="bullet"/>
+      <w:lvlText w:val=""/>
+      <w:lvlJc w:val="left"/>
+      <w:pPr>
+        <w:ind w:left="2880" w:hanging="360"/>
+      </w:pPr>
+      <w:rPr>
+        <w:rFonts w:ascii="Symbol" w:hAnsi="Symbol" w:hint="default"/>
+      </w:rPr>
+    </w:lvl>
+    <w:lvl w:ilvl="4" w:tplc="04090003" w:tentative="1">
+      <w:start w:val="1"/>
+      <w:numFmt w:val="bullet"/>
+      <w:lvlText w:val="o"/>
+      <w:lvlJc w:val="left"/>
+      <w:pPr>
+        <w:ind w:left="3600" w:hanging="360"/>
+      </w:pPr>
+      <w:rPr>
+        <w:rFonts w:ascii="Courier New" w:hAnsi="Courier New" w:cs="Courier New" w:hint="default"/>
+      </w:rPr>
+    </w:lvl>
+    <w:lvl w:ilvl="5" w:tplc="04090005" w:tentative="1">
+      <w:start w:val="1"/>
+      <w:numFmt w:val="bullet"/>
+      <w:lvlText w:val=""/>
+      <w:lvlJc w:val="left"/>
+      <w:pPr>
+        <w:ind w:left="4320" w:hanging="360"/>
+      </w:pPr>
+      <w:rPr>
+        <w:rFonts w:ascii="Wingdings" w:hAnsi="Wingdings" w:hint="default"/>
+      </w:rPr>
+    </w:lvl>
+    <w:lvl w:ilvl="6" w:tplc="04090001" w:tentative="1">
+      <w:start w:val="1"/>
+      <w:numFmt w:val="bullet"/>
+      <w:lvlText w:val=""/>
+      <w:lvlJc w:val="left"/>
+      <w:pPr>
+        <w:ind w:left="5040" w:hanging="360"/>
+      </w:pPr>
+      <w:rPr>
+        <w:rFonts w:ascii="Symbol" w:hAnsi="Symbol" w:hint="default"/>
+      </w:rPr>
+    </w:lvl>
+    <w:lvl w:ilvl="7" w:tplc="04090003" w:tentative="1">
+      <w:start w:val="1"/>
+      <w:numFmt w:val="bullet"/>
+      <w:lvlText w:val="o"/>
+      <w:lvlJc w:val="left"/>
+      <w:pPr>
+        <w:ind w:left="5760" w:hanging="360"/>
+      </w:pPr>
+      <w:rPr>
+        <w:rFonts w:ascii="Courier New" w:hAnsi="Courier New" w:cs="Courier New" w:hint="default"/>
+      </w:rPr>
+    </w:lvl>
+    <w:lvl w:ilvl="8" w:tplc="04090005" w:tentative="1">
+      <w:start w:val="1"/>
+      <w:numFmt w:val="bullet"/>
+      <w:lvlText w:val=""/>
+      <w:lvlJc w:val="left"/>
+      <w:pPr>
+        <w:ind w:left="6480" w:hanging="360"/>
+      </w:pPr>
+      <w:rPr>
+        <w:rFonts w:ascii="Wingdings" w:hAnsi="Wingdings" w:hint="default"/>
+      </w:rPr>
+    </w:lvl>
+  </w:abstractNum>
+  <w:abstractNum w:abstractNumId="4">
     <w:nsid w:val="3EAB5AC1"/>
     <w:multiLevelType w:val="hybridMultilevel"/>
     <w:tmpl w:val="DC680FF6"/>
@@ -980,7 +1531,7 @@
       </w:rPr>
     </w:lvl>
   </w:abstractNum>
-  <w:abstractNum w:abstractNumId="3">
+  <w:abstractNum w:abstractNumId="5">
     <w:nsid w:val="4C64521F"/>
     <w:multiLevelType w:val="hybridMultilevel"/>
     <w:tmpl w:val="401CE4CE"/>
@@ -1070,7 +1621,120 @@
       </w:pPr>
     </w:lvl>
   </w:abstractNum>
-  <w:abstractNum w:abstractNumId="4">
+  <w:abstractNum w:abstractNumId="6">
+    <w:nsid w:val="50C71683"/>
+    <w:multiLevelType w:val="hybridMultilevel"/>
+    <w:tmpl w:val="9286BDA8"/>
+    <w:lvl w:ilvl="0" w:tplc="04090001">
+      <w:start w:val="1"/>
+      <w:numFmt w:val="bullet"/>
+      <w:lvlText w:val=""/>
+      <w:lvlJc w:val="left"/>
+      <w:pPr>
+        <w:ind w:left="720" w:hanging="360"/>
+      </w:pPr>
+      <w:rPr>
+        <w:rFonts w:ascii="Symbol" w:hAnsi="Symbol" w:hint="default"/>
+      </w:rPr>
+    </w:lvl>
+    <w:lvl w:ilvl="1" w:tplc="04090003" w:tentative="1">
+      <w:start w:val="1"/>
+      <w:numFmt w:val="bullet"/>
+      <w:lvlText w:val="o"/>
+      <w:lvlJc w:val="left"/>
+      <w:pPr>
+        <w:ind w:left="1440" w:hanging="360"/>
+      </w:pPr>
+      <w:rPr>
+        <w:rFonts w:ascii="Courier New" w:hAnsi="Courier New" w:cs="Courier New" w:hint="default"/>
+      </w:rPr>
+    </w:lvl>
+    <w:lvl w:ilvl="2" w:tplc="04090005" w:tentative="1">
+      <w:start w:val="1"/>
+      <w:numFmt w:val="bullet"/>
+      <w:lvlText w:val=""/>
+      <w:lvlJc w:val="left"/>
+      <w:pPr>
+        <w:ind w:left="2160" w:hanging="360"/>
+      </w:pPr>
+      <w:rPr>
+        <w:rFonts w:ascii="Wingdings" w:hAnsi="Wingdings" w:hint="default"/>
+      </w:rPr>
+    </w:lvl>
+    <w:lvl w:ilvl="3" w:tplc="04090001" w:tentative="1">
+      <w:start w:val="1"/>
+      <w:numFmt w:val="bullet"/>
+      <w:lvlText w:val=""/>
+      <w:lvlJc w:val="left"/>
+      <w:pPr>
+        <w:ind w:left="2880" w:hanging="360"/>
+      </w:pPr>
+      <w:rPr>
+        <w:rFonts w:ascii="Symbol" w:hAnsi="Symbol" w:hint="default"/>
+      </w:rPr>
+    </w:lvl>
+    <w:lvl w:ilvl="4" w:tplc="04090003" w:tentative="1">
+      <w:start w:val="1"/>
+      <w:numFmt w:val="bullet"/>
+      <w:lvlText w:val="o"/>
+      <w:lvlJc w:val="left"/>
+      <w:pPr>
+        <w:ind w:left="3600" w:hanging="360"/>
+      </w:pPr>
+      <w:rPr>
+        <w:rFonts w:ascii="Courier New" w:hAnsi="Courier New" w:cs="Courier New" w:hint="default"/>
+      </w:rPr>
+    </w:lvl>
+    <w:lvl w:ilvl="5" w:tplc="04090005" w:tentative="1">
+      <w:start w:val="1"/>
+      <w:numFmt w:val="bullet"/>
+      <w:lvlText w:val=""/>
+      <w:lvlJc w:val="left"/>
+      <w:pPr>
+        <w:ind w:left="4320" w:hanging="360"/>
+      </w:pPr>
+      <w:rPr>
+        <w:rFonts w:ascii="Wingdings" w:hAnsi="Wingdings" w:hint="default"/>
+      </w:rPr>
+    </w:lvl>
+    <w:lvl w:ilvl="6" w:tplc="04090001" w:tentative="1">
+      <w:start w:val="1"/>
+      <w:numFmt w:val="bullet"/>
+      <w:lvlText w:val=""/>
+      <w:lvlJc w:val="left"/>
+      <w:pPr>
+        <w:ind w:left="5040" w:hanging="360"/>
+      </w:pPr>
+      <w:rPr>
+        <w:rFonts w:ascii="Symbol" w:hAnsi="Symbol" w:hint="default"/>
+      </w:rPr>
+    </w:lvl>
+    <w:lvl w:ilvl="7" w:tplc="04090003" w:tentative="1">
+      <w:start w:val="1"/>
+      <w:numFmt w:val="bullet"/>
+      <w:lvlText w:val="o"/>
+      <w:lvlJc w:val="left"/>
+      <w:pPr>
+        <w:ind w:left="5760" w:hanging="360"/>
+      </w:pPr>
+      <w:rPr>
+        <w:rFonts w:ascii="Courier New" w:hAnsi="Courier New" w:cs="Courier New" w:hint="default"/>
+      </w:rPr>
+    </w:lvl>
+    <w:lvl w:ilvl="8" w:tplc="04090005" w:tentative="1">
+      <w:start w:val="1"/>
+      <w:numFmt w:val="bullet"/>
+      <w:lvlText w:val=""/>
+      <w:lvlJc w:val="left"/>
+      <w:pPr>
+        <w:ind w:left="6480" w:hanging="360"/>
+      </w:pPr>
+      <w:rPr>
+        <w:rFonts w:ascii="Wingdings" w:hAnsi="Wingdings" w:hint="default"/>
+      </w:rPr>
+    </w:lvl>
+  </w:abstractNum>
+  <w:abstractNum w:abstractNumId="7">
     <w:nsid w:val="78354B84"/>
     <w:multiLevelType w:val="hybridMultilevel"/>
     <w:tmpl w:val="885E039A"/>
@@ -1197,19 +1861,28 @@
     <w:lvlOverride w:ilvl="8"/>
   </w:num>
   <w:num w:numId="2">
-    <w:abstractNumId w:val="1"/>
+    <w:abstractNumId w:val="2"/>
   </w:num>
   <w:num w:numId="3">
-    <w:abstractNumId w:val="3"/>
+    <w:abstractNumId w:val="5"/>
   </w:num>
   <w:num w:numId="4">
     <w:abstractNumId w:val="0"/>
   </w:num>
   <w:num w:numId="5">
+    <w:abstractNumId w:val="7"/>
+  </w:num>
+  <w:num w:numId="6">
     <w:abstractNumId w:val="4"/>
   </w:num>
-  <w:num w:numId="6">
-    <w:abstractNumId w:val="2"/>
+  <w:num w:numId="7">
+    <w:abstractNumId w:val="1"/>
+  </w:num>
+  <w:num w:numId="8">
+    <w:abstractNumId w:val="6"/>
+  </w:num>
+  <w:num w:numId="9">
+    <w:abstractNumId w:val="3"/>
   </w:num>
 </w:numbering>
 </file>

--- a/Week 6 verslag.docx
+++ b/Week 6 verslag.docx
@@ -2,18 +2,293 @@
 <file path=word/document.xml><?xml version="1.0" encoding="utf-8"?>
 <w:document xmlns:wpc="http://schemas.microsoft.com/office/word/2010/wordprocessingCanvas" xmlns:mc="http://schemas.openxmlformats.org/markup-compatibility/2006" xmlns:o="urn:schemas-microsoft-com:office:office" xmlns:r="http://schemas.openxmlformats.org/officeDocument/2006/relationships" xmlns:m="http://schemas.openxmlformats.org/officeDocument/2006/math" xmlns:v="urn:schemas-microsoft-com:vml" xmlns:wp14="http://schemas.microsoft.com/office/word/2010/wordprocessingDrawing" xmlns:wp="http://schemas.openxmlformats.org/drawingml/2006/wordprocessingDrawing" xmlns:w10="urn:schemas-microsoft-com:office:word" xmlns:w="http://schemas.openxmlformats.org/wordprocessingml/2006/main" xmlns:w14="http://schemas.microsoft.com/office/word/2010/wordml" xmlns:w15="http://schemas.microsoft.com/office/word/2012/wordml" xmlns:wpg="http://schemas.microsoft.com/office/word/2010/wordprocessingGroup" xmlns:wpi="http://schemas.microsoft.com/office/word/2010/wordprocessingInk" xmlns:wne="http://schemas.microsoft.com/office/word/2006/wordml" xmlns:wps="http://schemas.microsoft.com/office/word/2010/wordprocessingShape" mc:Ignorable="w14 w15 wp14">
   <w:body>
-    <w:p>
-      <w:pPr>
-        <w:rPr>
-          <w:b/>
-        </w:rPr>
-      </w:pPr>
-      <w:r>
-        <w:rPr>
-          <w:b/>
-        </w:rPr>
-        <w:t>USERSTORIES</w:t>
-      </w:r>
+    <w:sdt>
+      <w:sdtPr>
+        <w:rPr>
+          <w:lang w:val="nl-NL"/>
+        </w:rPr>
+        <w:id w:val="1464305855"/>
+        <w:docPartObj>
+          <w:docPartGallery w:val="Table of Contents"/>
+          <w:docPartUnique/>
+        </w:docPartObj>
+      </w:sdtPr>
+      <w:sdtEndPr>
+        <w:rPr>
+          <w:rFonts w:asciiTheme="minorHAnsi" w:eastAsiaTheme="minorHAnsi" w:hAnsiTheme="minorHAnsi" w:cstheme="minorBidi"/>
+          <w:b/>
+          <w:bCs/>
+          <w:color w:val="auto"/>
+          <w:sz w:val="22"/>
+          <w:szCs w:val="22"/>
+        </w:rPr>
+      </w:sdtEndPr>
+      <w:sdtContent>
+        <w:p>
+          <w:pPr>
+            <w:pStyle w:val="Kopvaninhoudsopgave"/>
+          </w:pPr>
+          <w:r>
+            <w:rPr>
+              <w:lang w:val="nl-NL"/>
+            </w:rPr>
+            <w:t>Inhoud</w:t>
+          </w:r>
+        </w:p>
+        <w:p>
+          <w:pPr>
+            <w:pStyle w:val="Inhopg1"/>
+            <w:tabs>
+              <w:tab w:val="right" w:leader="dot" w:pos="9350"/>
+            </w:tabs>
+            <w:rPr>
+              <w:rFonts w:eastAsiaTheme="minorEastAsia"/>
+              <w:noProof/>
+              <w:lang w:val="en-US"/>
+            </w:rPr>
+          </w:pPr>
+          <w:r>
+            <w:fldChar w:fldCharType="begin"/>
+          </w:r>
+          <w:r>
+            <w:instrText xml:space="preserve"> TOC \o "1-3" \h \z \u </w:instrText>
+          </w:r>
+          <w:r>
+            <w:fldChar w:fldCharType="separate"/>
+          </w:r>
+          <w:hyperlink w:anchor="_Toc414969406" w:history="1">
+            <w:r>
+              <w:rPr>
+                <w:rStyle w:val="Hyperlink"/>
+                <w:noProof/>
+              </w:rPr>
+              <w:t>USERSTORIES</w:t>
+            </w:r>
+            <w:r>
+              <w:rPr>
+                <w:noProof/>
+                <w:webHidden/>
+              </w:rPr>
+              <w:tab/>
+            </w:r>
+            <w:r>
+              <w:rPr>
+                <w:noProof/>
+                <w:webHidden/>
+              </w:rPr>
+              <w:fldChar w:fldCharType="begin"/>
+            </w:r>
+            <w:r>
+              <w:rPr>
+                <w:noProof/>
+                <w:webHidden/>
+              </w:rPr>
+              <w:instrText xml:space="preserve"> PAGEREF _Toc414969406 \h </w:instrText>
+            </w:r>
+            <w:r>
+              <w:rPr>
+                <w:noProof/>
+                <w:webHidden/>
+              </w:rPr>
+            </w:r>
+            <w:r>
+              <w:rPr>
+                <w:noProof/>
+                <w:webHidden/>
+              </w:rPr>
+              <w:fldChar w:fldCharType="separate"/>
+            </w:r>
+            <w:r>
+              <w:rPr>
+                <w:noProof/>
+                <w:webHidden/>
+              </w:rPr>
+              <w:t>1</w:t>
+            </w:r>
+            <w:r>
+              <w:rPr>
+                <w:noProof/>
+                <w:webHidden/>
+              </w:rPr>
+              <w:fldChar w:fldCharType="end"/>
+            </w:r>
+          </w:hyperlink>
+        </w:p>
+        <w:p>
+          <w:pPr>
+            <w:pStyle w:val="Inhopg1"/>
+            <w:tabs>
+              <w:tab w:val="right" w:leader="dot" w:pos="9350"/>
+            </w:tabs>
+            <w:rPr>
+              <w:rFonts w:eastAsiaTheme="minorEastAsia"/>
+              <w:noProof/>
+              <w:lang w:val="en-US"/>
+            </w:rPr>
+          </w:pPr>
+          <w:hyperlink w:anchor="_Toc414969407" w:history="1">
+            <w:r>
+              <w:rPr>
+                <w:rStyle w:val="Hyperlink"/>
+                <w:noProof/>
+              </w:rPr>
+              <w:t>Spel instructies</w:t>
+            </w:r>
+            <w:r>
+              <w:rPr>
+                <w:noProof/>
+                <w:webHidden/>
+              </w:rPr>
+              <w:tab/>
+            </w:r>
+            <w:r>
+              <w:rPr>
+                <w:noProof/>
+                <w:webHidden/>
+              </w:rPr>
+              <w:fldChar w:fldCharType="begin"/>
+            </w:r>
+            <w:r>
+              <w:rPr>
+                <w:noProof/>
+                <w:webHidden/>
+              </w:rPr>
+              <w:instrText xml:space="preserve"> PAGEREF _Toc414969407 \h </w:instrText>
+            </w:r>
+            <w:r>
+              <w:rPr>
+                <w:noProof/>
+                <w:webHidden/>
+              </w:rPr>
+            </w:r>
+            <w:r>
+              <w:rPr>
+                <w:noProof/>
+                <w:webHidden/>
+              </w:rPr>
+              <w:fldChar w:fldCharType="separate"/>
+            </w:r>
+            <w:r>
+              <w:rPr>
+                <w:noProof/>
+                <w:webHidden/>
+              </w:rPr>
+              <w:t>2</w:t>
+            </w:r>
+            <w:r>
+              <w:rPr>
+                <w:noProof/>
+                <w:webHidden/>
+              </w:rPr>
+              <w:fldChar w:fldCharType="end"/>
+            </w:r>
+          </w:hyperlink>
+        </w:p>
+        <w:p>
+          <w:pPr>
+            <w:pStyle w:val="Inhopg1"/>
+            <w:tabs>
+              <w:tab w:val="right" w:leader="dot" w:pos="9350"/>
+            </w:tabs>
+            <w:rPr>
+              <w:rFonts w:eastAsiaTheme="minorEastAsia"/>
+              <w:noProof/>
+              <w:lang w:val="en-US"/>
+            </w:rPr>
+          </w:pPr>
+          <w:hyperlink w:anchor="_Toc414969408" w:history="1">
+            <w:r>
+              <w:rPr>
+                <w:rStyle w:val="Hyperlink"/>
+                <w:noProof/>
+              </w:rPr>
+              <w:t>Verslag</w:t>
+            </w:r>
+            <w:r>
+              <w:rPr>
+                <w:noProof/>
+                <w:webHidden/>
+              </w:rPr>
+              <w:tab/>
+            </w:r>
+            <w:r>
+              <w:rPr>
+                <w:noProof/>
+                <w:webHidden/>
+              </w:rPr>
+              <w:fldChar w:fldCharType="begin"/>
+            </w:r>
+            <w:r>
+              <w:rPr>
+                <w:noProof/>
+                <w:webHidden/>
+              </w:rPr>
+              <w:instrText xml:space="preserve"> PAGEREF _Toc414969408 \h </w:instrText>
+            </w:r>
+            <w:r>
+              <w:rPr>
+                <w:noProof/>
+                <w:webHidden/>
+              </w:rPr>
+            </w:r>
+            <w:r>
+              <w:rPr>
+                <w:noProof/>
+                <w:webHidden/>
+              </w:rPr>
+              <w:fldChar w:fldCharType="separate"/>
+            </w:r>
+            <w:r>
+              <w:rPr>
+                <w:noProof/>
+                <w:webHidden/>
+              </w:rPr>
+              <w:t>3</w:t>
+            </w:r>
+            <w:r>
+              <w:rPr>
+                <w:noProof/>
+                <w:webHidden/>
+              </w:rPr>
+              <w:fldChar w:fldCharType="end"/>
+            </w:r>
+          </w:hyperlink>
+        </w:p>
+        <w:p>
+          <w:r>
+            <w:rPr>
+              <w:b/>
+              <w:bCs/>
+            </w:rPr>
+            <w:fldChar w:fldCharType="end"/>
+          </w:r>
+        </w:p>
+      </w:sdtContent>
+    </w:sdt>
+    <w:p>
+      <w:pPr>
+        <w:rPr>
+          <w:rFonts w:asciiTheme="majorHAnsi" w:eastAsiaTheme="majorEastAsia" w:hAnsiTheme="majorHAnsi" w:cstheme="majorBidi"/>
+          <w:color w:val="2E74B5" w:themeColor="accent1" w:themeShade="BF"/>
+          <w:sz w:val="32"/>
+          <w:szCs w:val="32"/>
+        </w:rPr>
+      </w:pPr>
+    </w:p>
+    <w:p>
+      <w:pPr>
+        <w:pStyle w:val="Kop1"/>
+      </w:pPr>
+      <w:bookmarkStart w:id="0" w:name="_Toc414969406"/>
+      <w:r>
+        <w:t>U</w:t>
+      </w:r>
+      <w:bookmarkEnd w:id="0"/>
+      <w:r>
+        <w:t>serstories</w:t>
+      </w:r>
+      <w:bookmarkStart w:id="1" w:name="_GoBack"/>
+      <w:bookmarkEnd w:id="1"/>
     </w:p>
     <w:p>
       <w:pPr>
@@ -27,8 +302,6 @@
         </w:rPr>
         <w:t>Must</w:t>
       </w:r>
-      <w:bookmarkStart w:id="0" w:name="_GoBack"/>
-      <w:bookmarkEnd w:id="0"/>
       <w:r>
         <w:rPr>
           <w:b/>
@@ -311,6 +584,44 @@
         <w:rPr>
           <w:b/>
         </w:rPr>
+        <w:br w:type="page"/>
+      </w:r>
+    </w:p>
+    <w:p>
+      <w:pPr>
+        <w:pStyle w:val="Kop1"/>
+      </w:pPr>
+      <w:bookmarkStart w:id="2" w:name="_Toc414969407"/>
+      <w:r>
+        <w:lastRenderedPageBreak/>
+        <w:t>Spel instructies</w:t>
+      </w:r>
+      <w:bookmarkEnd w:id="2"/>
+      <w:r>
+        <w:br w:type="page"/>
+      </w:r>
+    </w:p>
+    <w:p>
+      <w:pPr>
+        <w:pStyle w:val="Kop1"/>
+      </w:pPr>
+      <w:bookmarkStart w:id="3" w:name="_Toc414969408"/>
+      <w:r>
+        <w:lastRenderedPageBreak/>
+        <w:t>Verslag</w:t>
+      </w:r>
+      <w:bookmarkEnd w:id="3"/>
+    </w:p>
+    <w:p>
+      <w:pPr>
+        <w:rPr>
+          <w:b/>
+        </w:rPr>
+      </w:pPr>
+      <w:r>
+        <w:rPr>
+          <w:b/>
+        </w:rPr>
         <w:t>1 Toelichting op het framework:</w:t>
       </w:r>
     </w:p>
@@ -417,7 +728,6 @@
           <w:noProof/>
           <w:lang w:val="en-US"/>
         </w:rPr>
-        <w:lastRenderedPageBreak/>
         <w:drawing>
           <wp:anchor distT="0" distB="0" distL="114300" distR="114300" simplePos="0" relativeHeight="251658240" behindDoc="0" locked="0" layoutInCell="1" allowOverlap="1">
             <wp:simplePos x="0" y="0"/>
@@ -444,7 +754,7 @@
                     </pic:cNvPicPr>
                   </pic:nvPicPr>
                   <pic:blipFill>
-                    <a:blip r:embed="rId5">
+                    <a:blip r:embed="rId6">
                       <a:extLst>
                         <a:ext uri="{28A0092B-C50C-407E-A947-70E740481C1C}">
                           <a14:useLocalDpi xmlns:a14="http://schemas.microsoft.com/office/drawing/2010/main" val="0"/>
@@ -476,7 +786,6 @@
         </w:drawing>
       </w:r>
     </w:p>
-    <w:p/>
     <w:p>
       <w:pPr>
         <w:rPr>
@@ -563,7 +872,7 @@
                     </pic:cNvPicPr>
                   </pic:nvPicPr>
                   <pic:blipFill>
-                    <a:blip r:embed="rId6">
+                    <a:blip r:embed="rId7">
                       <a:extLst>
                         <a:ext uri="{28A0092B-C50C-407E-A947-70E740481C1C}">
                           <a14:useLocalDpi xmlns:a14="http://schemas.microsoft.com/office/drawing/2010/main" val="0"/>
@@ -829,7 +1138,7 @@
           <w:b/>
         </w:rPr>
       </w:pPr>
-      <w:hyperlink r:id="rId7" w:history="1">
+      <w:hyperlink r:id="rId8" w:history="1">
         <w:r>
           <w:rPr>
             <w:rStyle w:val="Hyperlink"/>
@@ -851,7 +1160,7 @@
           <w:b/>
         </w:rPr>
       </w:pPr>
-      <w:hyperlink r:id="rId8" w:history="1">
+      <w:hyperlink r:id="rId9" w:history="1">
         <w:r>
           <w:rPr>
             <w:rStyle w:val="Hyperlink"/>
@@ -867,7 +1176,7 @@
           <w:b/>
         </w:rPr>
       </w:pPr>
-      <w:hyperlink r:id="rId9" w:history="1">
+      <w:hyperlink r:id="rId10" w:history="1">
         <w:r>
           <w:rPr>
             <w:rStyle w:val="Hyperlink"/>
@@ -889,7 +1198,7 @@
           <w:b/>
         </w:rPr>
       </w:pPr>
-      <w:hyperlink r:id="rId10" w:history="1">
+      <w:hyperlink r:id="rId11" w:history="1">
         <w:r>
           <w:rPr>
             <w:rStyle w:val="Hyperlink"/>
@@ -905,7 +1214,7 @@
           <w:b/>
         </w:rPr>
       </w:pPr>
-      <w:hyperlink r:id="rId11" w:history="1">
+      <w:hyperlink r:id="rId12" w:history="1">
         <w:r>
           <w:rPr>
             <w:rStyle w:val="Hyperlink"/>
@@ -921,7 +1230,7 @@
           <w:b/>
         </w:rPr>
       </w:pPr>
-      <w:hyperlink r:id="rId12" w:history="1">
+      <w:hyperlink r:id="rId13" w:history="1">
         <w:r>
           <w:rPr>
             <w:rStyle w:val="Hyperlink"/>
@@ -937,7 +1246,7 @@
           <w:b/>
         </w:rPr>
       </w:pPr>
-      <w:hyperlink r:id="rId13" w:history="1">
+      <w:hyperlink r:id="rId14" w:history="1">
         <w:r>
           <w:rPr>
             <w:rStyle w:val="Hyperlink"/>
@@ -946,6 +1255,36 @@
           <w:t>http://stackoverflow.com/questions/10716478/making-a-backbone-js-view-to-draw-objects-on-a-canvas</w:t>
         </w:r>
       </w:hyperlink>
+    </w:p>
+    <w:p>
+      <w:pPr>
+        <w:rPr>
+          <w:b/>
+        </w:rPr>
+      </w:pPr>
+      <w:hyperlink r:id="rId15" w:history="1">
+        <w:r>
+          <w:rPr>
+            <w:rStyle w:val="Hyperlink"/>
+            <w:b/>
+          </w:rPr>
+          <w:t>http://backbonetutorials.com</w:t>
+        </w:r>
+      </w:hyperlink>
+    </w:p>
+    <w:p>
+      <w:pPr>
+        <w:rPr>
+          <w:b/>
+        </w:rPr>
+      </w:pPr>
+    </w:p>
+    <w:p>
+      <w:pPr>
+        <w:rPr>
+          <w:b/>
+        </w:rPr>
+      </w:pPr>
     </w:p>
     <w:p>
       <w:pPr>
@@ -2375,6 +2714,33 @@
       <w:lang w:val="nl-NL"/>
     </w:rPr>
   </w:style>
+  <w:style w:type="paragraph" w:styleId="Kopvaninhoudsopgave">
+    <w:name w:val="TOC Heading"/>
+    <w:basedOn w:val="Kop1"/>
+    <w:next w:val="Standaard"/>
+    <w:uiPriority w:val="39"/>
+    <w:unhideWhenUsed/>
+    <w:qFormat/>
+    <w:rsid w:val="001D2013"/>
+    <w:pPr>
+      <w:outlineLvl w:val="9"/>
+    </w:pPr>
+    <w:rPr>
+      <w:lang w:val="en-US"/>
+    </w:rPr>
+  </w:style>
+  <w:style w:type="paragraph" w:styleId="Inhopg1">
+    <w:name w:val="toc 1"/>
+    <w:basedOn w:val="Standaard"/>
+    <w:next w:val="Standaard"/>
+    <w:autoRedefine/>
+    <w:uiPriority w:val="39"/>
+    <w:unhideWhenUsed/>
+    <w:rsid w:val="001D2013"/>
+    <w:pPr>
+      <w:spacing w:after="100"/>
+    </w:pPr>
+  </w:style>
 </w:styles>
 </file>
 
@@ -2637,4 +3003,16 @@
     </a:ext>
   </a:extLst>
 </a:theme>
+</file>
+
+<file path=customXml/item1.xml><?xml version="1.0" encoding="utf-8"?>
+<b:Sources xmlns:b="http://schemas.openxmlformats.org/officeDocument/2006/bibliography" xmlns="http://schemas.openxmlformats.org/officeDocument/2006/bibliography" SelectedStyle="\APASixthEditionOfficeOnline.xsl" StyleName="APA" Version="6"/>
+</file>
+
+<file path=customXml/itemProps1.xml><?xml version="1.0" encoding="utf-8"?>
+<ds:datastoreItem xmlns:ds="http://schemas.openxmlformats.org/officeDocument/2006/customXml" ds:itemID="{2CE37E26-FB1E-42D1-AC92-8C33169FDE52}">
+  <ds:schemaRefs>
+    <ds:schemaRef ds:uri="http://schemas.openxmlformats.org/officeDocument/2006/bibliography"/>
+  </ds:schemaRefs>
+</ds:datastoreItem>
 </file>
--- a/Week 6 verslag.docx
+++ b/Week 6 verslag.docx
@@ -5,6 +5,10 @@
     <w:sdt>
       <w:sdtPr>
         <w:rPr>
+          <w:rFonts w:asciiTheme="minorHAnsi" w:eastAsiaTheme="minorHAnsi" w:hAnsiTheme="minorHAnsi" w:cstheme="minorBidi"/>
+          <w:color w:val="auto"/>
+          <w:sz w:val="22"/>
+          <w:szCs w:val="22"/>
           <w:lang w:val="nl-NL"/>
         </w:rPr>
         <w:id w:val="1464305855"/>
@@ -15,12 +19,8 @@
       </w:sdtPr>
       <w:sdtEndPr>
         <w:rPr>
-          <w:rFonts w:asciiTheme="minorHAnsi" w:eastAsiaTheme="minorHAnsi" w:hAnsiTheme="minorHAnsi" w:cstheme="minorBidi"/>
           <w:b/>
           <w:bCs/>
-          <w:color w:val="auto"/>
-          <w:sz w:val="22"/>
-          <w:szCs w:val="22"/>
         </w:rPr>
       </w:sdtEndPr>
       <w:sdtContent>
@@ -287,8 +287,6 @@
       <w:r>
         <w:t>serstories</w:t>
       </w:r>
-      <w:bookmarkStart w:id="1" w:name="_GoBack"/>
-      <w:bookmarkEnd w:id="1"/>
     </w:p>
     <w:p>
       <w:pPr>
@@ -457,7 +455,19 @@
         <w:rPr>
           <w:lang w:val="nl-NL"/>
         </w:rPr>
-        <w:t>Als speler wil ik een karakter kunnen spleen.</w:t>
+        <w:t>Als speler</w:t>
+      </w:r>
+      <w:r>
+        <w:rPr>
+          <w:lang w:val="nl-NL"/>
+        </w:rPr>
+        <w:t xml:space="preserve"> wil ik een karakter kunnen spel</w:t>
+      </w:r>
+      <w:r>
+        <w:rPr>
+          <w:lang w:val="nl-NL"/>
+        </w:rPr>
+        <w:t>en.</w:t>
       </w:r>
     </w:p>
     <w:p>
@@ -591,12 +601,12 @@
       <w:pPr>
         <w:pStyle w:val="Kop1"/>
       </w:pPr>
-      <w:bookmarkStart w:id="2" w:name="_Toc414969407"/>
+      <w:bookmarkStart w:id="1" w:name="_Toc414969407"/>
       <w:r>
         <w:lastRenderedPageBreak/>
         <w:t>Spel instructies</w:t>
       </w:r>
-      <w:bookmarkEnd w:id="2"/>
+      <w:bookmarkEnd w:id="1"/>
       <w:r>
         <w:br w:type="page"/>
       </w:r>
@@ -605,12 +615,12 @@
       <w:pPr>
         <w:pStyle w:val="Kop1"/>
       </w:pPr>
-      <w:bookmarkStart w:id="3" w:name="_Toc414969408"/>
+      <w:bookmarkStart w:id="2" w:name="_Toc414969408"/>
       <w:r>
         <w:lastRenderedPageBreak/>
         <w:t>Verslag</w:t>
       </w:r>
-      <w:bookmarkEnd w:id="3"/>
+      <w:bookmarkEnd w:id="2"/>
     </w:p>
     <w:p>
       <w:pPr>
@@ -656,11 +666,6 @@
       </w:r>
     </w:p>
     <w:p>
-      <w:pPr>
-        <w:rPr>
-          <w:lang w:val="en-US"/>
-        </w:rPr>
-      </w:pPr>
       <w:r>
         <w:t xml:space="preserve">De architectuur is gebaseerd op het </w:t>
       </w:r>
@@ -683,18 +688,12 @@
         <w:t xml:space="preserve"> </w:t>
       </w:r>
       <w:r>
-        <w:rPr>
-          <w:lang w:val="en-US"/>
-        </w:rPr>
         <w:t>Het verschilt van het MVC (Model View Controller</w:t>
       </w:r>
       <w:r>
         <w:t>) ontwerppatroon.</w:t>
       </w:r>
       <w:r>
-        <w:rPr>
-          <w:lang w:val="en-US"/>
-        </w:rPr>
         <w:t xml:space="preserve"> </w:t>
       </w:r>
       <w:r>
@@ -824,13 +823,19 @@
         <w:t>Wij wille</w:t>
       </w:r>
       <w:r>
-        <w:t xml:space="preserve">n een 2d schietspel gaan maken. </w:t>
+        <w:t xml:space="preserve">n een top down </w:t>
+      </w:r>
+      <w:r>
+        <w:t xml:space="preserve">schietspel gaan maken. </w:t>
       </w:r>
       <w:r>
         <w:t xml:space="preserve">Je kan het karakter besturen met de pijltjes of de WASD toetsen. </w:t>
       </w:r>
       <w:r>
-        <w:t xml:space="preserve">Je kan naar links en naar rechts lopen en springen. Als je dubbel springt gaat je jet pack aan. </w:t>
+        <w:t>Je kan in 4 richtingen bewegen</w:t>
+      </w:r>
+      <w:r>
+        <w:t xml:space="preserve">. </w:t>
       </w:r>
       <w:r>
         <w:t xml:space="preserve">Je kan schieten door met je muis ergens te klikken. </w:t>
@@ -915,7 +920,12 @@
         <w:t>De vijanden blijven spawnen en worden steeds sneller.</w:t>
       </w:r>
       <w:r>
-        <w:t xml:space="preserve"> Als je geen levels meer hebt ben je dood.</w:t>
+        <w:t xml:space="preserve"> Als je geen leven</w:t>
+      </w:r>
+      <w:bookmarkStart w:id="3" w:name="_GoBack"/>
+      <w:bookmarkEnd w:id="3"/>
+      <w:r>
+        <w:t>s meer hebt ben je dood.</w:t>
       </w:r>
       <w:r>
         <w:t xml:space="preserve"> </w:t>
@@ -2189,15 +2199,6 @@
   </w:abstractNum>
   <w:num w:numId="1">
     <w:abstractNumId w:val="0"/>
-    <w:lvlOverride w:ilvl="0"/>
-    <w:lvlOverride w:ilvl="1"/>
-    <w:lvlOverride w:ilvl="2"/>
-    <w:lvlOverride w:ilvl="3"/>
-    <w:lvlOverride w:ilvl="4"/>
-    <w:lvlOverride w:ilvl="5"/>
-    <w:lvlOverride w:ilvl="6"/>
-    <w:lvlOverride w:ilvl="7"/>
-    <w:lvlOverride w:ilvl="8"/>
   </w:num>
   <w:num w:numId="2">
     <w:abstractNumId w:val="2"/>
@@ -3010,7 +3011,7 @@
 </file>
 
 <file path=customXml/itemProps1.xml><?xml version="1.0" encoding="utf-8"?>
-<ds:datastoreItem xmlns:ds="http://schemas.openxmlformats.org/officeDocument/2006/customXml" ds:itemID="{2CE37E26-FB1E-42D1-AC92-8C33169FDE52}">
+<ds:datastoreItem xmlns:ds="http://schemas.openxmlformats.org/officeDocument/2006/customXml" ds:itemID="{8F6CC782-FD20-461F-9E8F-B0D675202422}">
   <ds:schemaRefs>
     <ds:schemaRef ds:uri="http://schemas.openxmlformats.org/officeDocument/2006/bibliography"/>
   </ds:schemaRefs>

--- a/Week 6 verslag.docx
+++ b/Week 6 verslag.docx
@@ -841,17 +841,16 @@
         <w:t xml:space="preserve">Je kan schieten door met je muis ergens te klikken. </w:t>
       </w:r>
       <w:r>
-        <w:t>Het karakter zou dan va</w:t>
-      </w:r>
-      <w:r>
-        <w:t>naf zijn po</w:t>
-      </w:r>
-      <w:r>
-        <w:t>sitie schieten vanaf zijn positie richting de positie waar de gebruiker met de muis heeft geklikt</w:t>
-      </w:r>
-      <w:r>
-        <w:t xml:space="preserve">. </w:t>
-      </w:r>
+        <w:t xml:space="preserve">Het karakter </w:t>
+      </w:r>
+      <w:r>
+        <w:t xml:space="preserve">schiet dan een lijn vanuit zijn positie naar de positie waar je klikt met je muis. </w:t>
+      </w:r>
+      <w:r>
+        <w:t>Je moet de vijand raken met je muis om hem neer te schieten.</w:t>
+      </w:r>
+      <w:bookmarkStart w:id="3" w:name="_GoBack"/>
+      <w:bookmarkEnd w:id="3"/>
     </w:p>
     <w:p>
       <w:r>
@@ -861,9 +860,9 @@
         </w:rPr>
         <w:drawing>
           <wp:inline distT="0" distB="0" distL="0" distR="0">
-            <wp:extent cx="4972050" cy="1695450"/>
-            <wp:effectExtent l="0" t="0" r="0" b="0"/>
-            <wp:docPr id="2" name="Afbeelding 2"/>
+            <wp:extent cx="3457575" cy="1666875"/>
+            <wp:effectExtent l="0" t="0" r="9525" b="9525"/>
+            <wp:docPr id="3" name="Afbeelding 3"/>
             <wp:cNvGraphicFramePr>
               <a:graphicFrameLocks xmlns:a="http://schemas.openxmlformats.org/drawingml/2006/main" noChangeAspect="1"/>
             </wp:cNvGraphicFramePr>
@@ -871,7 +870,7 @@
               <a:graphicData uri="http://schemas.openxmlformats.org/drawingml/2006/picture">
                 <pic:pic xmlns:pic="http://schemas.openxmlformats.org/drawingml/2006/picture">
                   <pic:nvPicPr>
-                    <pic:cNvPr id="0" name="Picture 3"/>
+                    <pic:cNvPr id="0" name="Picture 1"/>
                     <pic:cNvPicPr>
                       <a:picLocks noChangeAspect="1" noChangeArrowheads="1"/>
                     </pic:cNvPicPr>
@@ -892,7 +891,7 @@
                   <pic:spPr bwMode="auto">
                     <a:xfrm>
                       <a:off x="0" y="0"/>
-                      <a:ext cx="4972050" cy="1695450"/>
+                      <a:ext cx="3457575" cy="1666875"/>
                     </a:xfrm>
                     <a:prstGeom prst="rect">
                       <a:avLst/>
@@ -922,8 +921,6 @@
       <w:r>
         <w:t xml:space="preserve"> Als je geen leven</w:t>
       </w:r>
-      <w:bookmarkStart w:id="3" w:name="_GoBack"/>
-      <w:bookmarkEnd w:id="3"/>
       <w:r>
         <w:t>s meer hebt ben je dood.</w:t>
       </w:r>
@@ -3011,7 +3008,7 @@
 </file>
 
 <file path=customXml/itemProps1.xml><?xml version="1.0" encoding="utf-8"?>
-<ds:datastoreItem xmlns:ds="http://schemas.openxmlformats.org/officeDocument/2006/customXml" ds:itemID="{8F6CC782-FD20-461F-9E8F-B0D675202422}">
+<ds:datastoreItem xmlns:ds="http://schemas.openxmlformats.org/officeDocument/2006/customXml" ds:itemID="{1737EFF5-46E3-4236-83BF-822D6D53AEA4}">
   <ds:schemaRefs>
     <ds:schemaRef ds:uri="http://schemas.openxmlformats.org/officeDocument/2006/bibliography"/>
   </ds:schemaRefs>

--- a/Week 6 verslag.docx
+++ b/Week 6 verslag.docx
@@ -607,20 +607,32 @@
         <w:t>Spel instructies</w:t>
       </w:r>
       <w:bookmarkEnd w:id="1"/>
+    </w:p>
+    <w:p>
+      <w:r>
+        <w:t>Beweeg met de pijltjes toetsen.</w:t>
+      </w:r>
+    </w:p>
+    <w:p>
+      <w:r>
+        <w:t>Schiet de vijanden af door op ze te klikken met de muis</w:t>
+      </w:r>
+      <w:bookmarkStart w:id="2" w:name="_GoBack"/>
+      <w:bookmarkEnd w:id="2"/>
       <w:r>
         <w:br w:type="page"/>
       </w:r>
     </w:p>
+    <w:p/>
     <w:p>
       <w:pPr>
         <w:pStyle w:val="Kop1"/>
       </w:pPr>
-      <w:bookmarkStart w:id="2" w:name="_Toc414969408"/>
-      <w:r>
-        <w:lastRenderedPageBreak/>
+      <w:bookmarkStart w:id="3" w:name="_Toc414969408"/>
+      <w:r>
         <w:t>Verslag</w:t>
       </w:r>
-      <w:bookmarkEnd w:id="2"/>
+      <w:bookmarkEnd w:id="3"/>
     </w:p>
     <w:p>
       <w:pPr>
@@ -849,8 +861,6 @@
       <w:r>
         <w:t>Je moet de vijand raken met je muis om hem neer te schieten.</w:t>
       </w:r>
-      <w:bookmarkStart w:id="3" w:name="_GoBack"/>
-      <w:bookmarkEnd w:id="3"/>
     </w:p>
     <w:p>
       <w:r>
@@ -3008,7 +3018,7 @@
 </file>
 
 <file path=customXml/itemProps1.xml><?xml version="1.0" encoding="utf-8"?>
-<ds:datastoreItem xmlns:ds="http://schemas.openxmlformats.org/officeDocument/2006/customXml" ds:itemID="{1737EFF5-46E3-4236-83BF-822D6D53AEA4}">
+<ds:datastoreItem xmlns:ds="http://schemas.openxmlformats.org/officeDocument/2006/customXml" ds:itemID="{F98A9D7E-D5E1-490D-9754-66E98278A033}">
   <ds:schemaRefs>
     <ds:schemaRef ds:uri="http://schemas.openxmlformats.org/officeDocument/2006/bibliography"/>
   </ds:schemaRefs>

--- a/Week 6 verslag.docx
+++ b/Week 6 verslag.docx
@@ -280,6 +280,7 @@
         <w:pStyle w:val="Kop1"/>
       </w:pPr>
       <w:bookmarkStart w:id="0" w:name="_Toc414969406"/>
+      <w:proofErr w:type="spellStart"/>
       <w:r>
         <w:t>U</w:t>
       </w:r>
@@ -287,6 +288,7 @@
       <w:r>
         <w:t>serstories</w:t>
       </w:r>
+      <w:proofErr w:type="spellEnd"/>
     </w:p>
     <w:p>
       <w:pPr>
@@ -432,11 +434,19 @@
           <w:b/>
         </w:rPr>
       </w:pPr>
-      <w:r>
-        <w:rPr>
-          <w:b/>
-        </w:rPr>
-        <w:t>Should have</w:t>
+      <w:proofErr w:type="spellStart"/>
+      <w:r>
+        <w:rPr>
+          <w:b/>
+        </w:rPr>
+        <w:t>Should</w:t>
+      </w:r>
+      <w:proofErr w:type="spellEnd"/>
+      <w:r>
+        <w:rPr>
+          <w:b/>
+        </w:rPr>
+        <w:t xml:space="preserve"> have</w:t>
       </w:r>
     </w:p>
     <w:p>
@@ -495,11 +505,19 @@
           <w:b/>
         </w:rPr>
       </w:pPr>
-      <w:r>
-        <w:rPr>
-          <w:b/>
-        </w:rPr>
-        <w:t>Could have</w:t>
+      <w:proofErr w:type="spellStart"/>
+      <w:r>
+        <w:rPr>
+          <w:b/>
+        </w:rPr>
+        <w:t>Could</w:t>
+      </w:r>
+      <w:proofErr w:type="spellEnd"/>
+      <w:r>
+        <w:rPr>
+          <w:b/>
+        </w:rPr>
+        <w:t xml:space="preserve"> have</w:t>
       </w:r>
     </w:p>
     <w:p>
@@ -617,6 +635,11 @@
       <w:r>
         <w:t>Schiet de vijanden af door op ze te klikken met de muis</w:t>
       </w:r>
+      <w:r>
+        <w:t>.</w:t>
+      </w:r>
+    </w:p>
+    <w:p>
       <w:bookmarkStart w:id="2" w:name="_GoBack"/>
       <w:bookmarkEnd w:id="2"/>
       <w:r>
@@ -644,12 +667,34 @@
         <w:rPr>
           <w:b/>
         </w:rPr>
-        <w:t>1 Toelichting op het framework:</w:t>
-      </w:r>
-    </w:p>
-    <w:p>
-      <w:r>
-        <w:t>Backbone is een Javascript library en gebaseerd op</w:t>
+        <w:t xml:space="preserve">1 Toelichting op het </w:t>
+      </w:r>
+      <w:proofErr w:type="spellStart"/>
+      <w:r>
+        <w:rPr>
+          <w:b/>
+        </w:rPr>
+        <w:t>framework</w:t>
+      </w:r>
+      <w:proofErr w:type="spellEnd"/>
+      <w:r>
+        <w:rPr>
+          <w:b/>
+        </w:rPr>
+        <w:t>:</w:t>
+      </w:r>
+    </w:p>
+    <w:p>
+      <w:r>
+        <w:t xml:space="preserve">Backbone is een Javascript </w:t>
+      </w:r>
+      <w:proofErr w:type="spellStart"/>
+      <w:r>
+        <w:t>library</w:t>
+      </w:r>
+      <w:proofErr w:type="spellEnd"/>
+      <w:r>
+        <w:t xml:space="preserve"> en gebaseerd op</w:t>
       </w:r>
       <w:r>
         <w:t xml:space="preserve"> het</w:t>
@@ -674,7 +719,21 @@
         <w:rPr>
           <w:b/>
         </w:rPr>
-        <w:t>2 De architectuur van het framework. Is het traditionele MVC? MVVM? Leg uit met behulp van een schema</w:t>
+        <w:t xml:space="preserve">2 De architectuur van het </w:t>
+      </w:r>
+      <w:proofErr w:type="spellStart"/>
+      <w:r>
+        <w:rPr>
+          <w:b/>
+        </w:rPr>
+        <w:t>framework</w:t>
+      </w:r>
+      <w:proofErr w:type="spellEnd"/>
+      <w:r>
+        <w:rPr>
+          <w:b/>
+        </w:rPr>
+        <w:t>. Is het traditionele MVC? MVVM? Leg uit met behulp van een schema</w:t>
       </w:r>
     </w:p>
     <w:p>
@@ -712,10 +771,26 @@
         <w:t>Het MVP model gebruikt een presenter in plaats van een controller.</w:t>
       </w:r>
       <w:r>
-        <w:t xml:space="preserve"> In Models staat data en hoe het moet reageren in de gebruikers interface.</w:t>
-      </w:r>
-      <w:r>
-        <w:t xml:space="preserve"> De View is een passive interface dat data weergeeft en gebruikersacties door </w:t>
+        <w:t xml:space="preserve"> In </w:t>
+      </w:r>
+      <w:proofErr w:type="spellStart"/>
+      <w:r>
+        <w:t>Models</w:t>
+      </w:r>
+      <w:proofErr w:type="spellEnd"/>
+      <w:r>
+        <w:t xml:space="preserve"> staat data en hoe het moet reageren in de gebruikers interface.</w:t>
+      </w:r>
+      <w:r>
+        <w:t xml:space="preserve"> De View is een </w:t>
+      </w:r>
+      <w:proofErr w:type="spellStart"/>
+      <w:r>
+        <w:t>passive</w:t>
+      </w:r>
+      <w:proofErr w:type="spellEnd"/>
+      <w:r>
+        <w:t xml:space="preserve"> interface dat data weergeeft en gebruikersacties door </w:t>
       </w:r>
       <w:r>
         <w:t>stuurt</w:t>
@@ -926,7 +1001,15 @@
         <w:t xml:space="preserve">ng dat je tegenstanders neer schiet. </w:t>
       </w:r>
       <w:r>
-        <w:t>De vijanden blijven spawnen en worden steeds sneller.</w:t>
+        <w:t xml:space="preserve">De vijanden blijven </w:t>
+      </w:r>
+      <w:proofErr w:type="spellStart"/>
+      <w:r>
+        <w:t>spawnen</w:t>
+      </w:r>
+      <w:proofErr w:type="spellEnd"/>
+      <w:r>
+        <w:t xml:space="preserve"> en worden steeds sneller.</w:t>
       </w:r>
       <w:r>
         <w:t xml:space="preserve"> Als je geen leven</w:t>
@@ -954,7 +1037,21 @@
         <w:rPr>
           <w:b/>
         </w:rPr>
-        <w:t>Een globale uitleg van een mogelijke aanpak om deze game te ontwikkelen binnen dit framework.</w:t>
+        <w:t xml:space="preserve">Een globale uitleg van een mogelijke aanpak om deze game te ontwikkelen binnen dit </w:t>
+      </w:r>
+      <w:proofErr w:type="spellStart"/>
+      <w:r>
+        <w:rPr>
+          <w:b/>
+        </w:rPr>
+        <w:t>framework</w:t>
+      </w:r>
+      <w:proofErr w:type="spellEnd"/>
+      <w:r>
+        <w:rPr>
+          <w:b/>
+        </w:rPr>
+        <w:t>.</w:t>
       </w:r>
     </w:p>
     <w:p>
@@ -993,7 +1090,21 @@
         <w:rPr>
           <w:b/>
         </w:rPr>
-        <w:t>Laat zien hoe je hierbij de Model, View, Controllers en Viewmodels gebruikt. Geef code voorbeelden! Illustreer hoe je onderdelen aan kan pakken zoals:</w:t>
+        <w:t xml:space="preserve">Laat zien hoe je hierbij de Model, View, Controllers en </w:t>
+      </w:r>
+      <w:proofErr w:type="spellStart"/>
+      <w:r>
+        <w:rPr>
+          <w:b/>
+        </w:rPr>
+        <w:t>Viewmodels</w:t>
+      </w:r>
+      <w:proofErr w:type="spellEnd"/>
+      <w:r>
+        <w:rPr>
+          <w:b/>
+        </w:rPr>
+        <w:t xml:space="preserve"> gebruikt. Geef code voorbeelden! Illustreer hoe je onderdelen aan kan pakken zoals:</w:t>
       </w:r>
     </w:p>
     <w:p>
@@ -1096,13 +1207,29 @@
         <w:rPr>
           <w:b/>
         </w:rPr>
-        <w:t>Wat kan er nog meer met het framework?</w:t>
-      </w:r>
-    </w:p>
-    <w:p>
+        <w:t xml:space="preserve">Wat kan er nog meer met het </w:t>
+      </w:r>
+      <w:proofErr w:type="spellStart"/>
+      <w:r>
+        <w:rPr>
+          <w:b/>
+        </w:rPr>
+        <w:t>framework</w:t>
+      </w:r>
+      <w:proofErr w:type="spellEnd"/>
+      <w:r>
+        <w:rPr>
+          <w:b/>
+        </w:rPr>
+        <w:t>?</w:t>
+      </w:r>
+    </w:p>
+    <w:p>
+      <w:proofErr w:type="spellStart"/>
       <w:r>
         <w:t>Vanalles</w:t>
       </w:r>
+      <w:proofErr w:type="spellEnd"/>
     </w:p>
     <w:p>
       <w:pPr>
@@ -3018,7 +3145,7 @@
 </file>
 
 <file path=customXml/itemProps1.xml><?xml version="1.0" encoding="utf-8"?>
-<ds:datastoreItem xmlns:ds="http://schemas.openxmlformats.org/officeDocument/2006/customXml" ds:itemID="{F98A9D7E-D5E1-490D-9754-66E98278A033}">
+<ds:datastoreItem xmlns:ds="http://schemas.openxmlformats.org/officeDocument/2006/customXml" ds:itemID="{53B66ABB-1E3E-4495-8E19-BA715E861213}">
   <ds:schemaRefs>
     <ds:schemaRef ds:uri="http://schemas.openxmlformats.org/officeDocument/2006/bibliography"/>
   </ds:schemaRefs>

--- a/Week 6 verslag.docx
+++ b/Week 6 verslag.docx
@@ -325,13 +325,13 @@
         <w:rPr>
           <w:lang w:val="nl-NL"/>
         </w:rPr>
-        <w:t xml:space="preserve">Als speler wil een spel zien </w:t>
-      </w:r>
-      <w:r>
-        <w:rPr>
-          <w:lang w:val="nl-NL"/>
-        </w:rPr>
-        <w:t>met een karakter en vijanden.</w:t>
+        <w:t>Als spel</w:t>
+      </w:r>
+      <w:r>
+        <w:rPr>
+          <w:lang w:val="nl-NL"/>
+        </w:rPr>
+        <w:t>er wil ik het karakter kunnen bewegen met de pijltjes toetsen.</w:t>
       </w:r>
     </w:p>
     <w:p>
@@ -350,14 +350,10 @@
         <w:rPr>
           <w:lang w:val="nl-NL"/>
         </w:rPr>
-        <w:t>Als spel</w:t>
-      </w:r>
-      <w:r>
-        <w:rPr>
-          <w:lang w:val="nl-NL"/>
-        </w:rPr>
-        <w:t>er wil ik het karakter kunnen bewegen met de pijltjes toetsen.</w:t>
-      </w:r>
+        <w:t>Als speler wil ik kunnen richten en schieten met de muis.</w:t>
+      </w:r>
+      <w:bookmarkStart w:id="1" w:name="_GoBack"/>
+      <w:bookmarkEnd w:id="1"/>
     </w:p>
     <w:p>
       <w:pPr>
@@ -375,7 +371,7 @@
         <w:rPr>
           <w:lang w:val="nl-NL"/>
         </w:rPr>
-        <w:t>Als speler wil ik kunnen richten en schieten met de muis.</w:t>
+        <w:t>Als speler wil ik vijanden kunnen neerschieten.</w:t>
       </w:r>
     </w:p>
     <w:p>
@@ -394,25 +390,6 @@
         <w:rPr>
           <w:lang w:val="nl-NL"/>
         </w:rPr>
-        <w:t>Als speler wil ik vijanden kunnen neerschieten.</w:t>
-      </w:r>
-    </w:p>
-    <w:p>
-      <w:pPr>
-        <w:pStyle w:val="Lijstalinea"/>
-        <w:numPr>
-          <w:ilvl w:val="0"/>
-          <w:numId w:val="7"/>
-        </w:numPr>
-        <w:rPr>
-          <w:b/>
-          <w:lang w:val="nl-NL"/>
-        </w:rPr>
-      </w:pPr>
-      <w:r>
-        <w:rPr>
-          <w:lang w:val="nl-NL"/>
-        </w:rPr>
         <w:t>Als speler wil ik een hi</w:t>
       </w:r>
       <w:r>
@@ -619,12 +596,12 @@
       <w:pPr>
         <w:pStyle w:val="Kop1"/>
       </w:pPr>
-      <w:bookmarkStart w:id="1" w:name="_Toc414969407"/>
+      <w:bookmarkStart w:id="2" w:name="_Toc414969407"/>
       <w:r>
         <w:lastRenderedPageBreak/>
         <w:t>Spel instructies</w:t>
       </w:r>
-      <w:bookmarkEnd w:id="1"/>
+      <w:bookmarkEnd w:id="2"/>
     </w:p>
     <w:p>
       <w:r>
@@ -640,8 +617,6 @@
       </w:r>
     </w:p>
     <w:p>
-      <w:bookmarkStart w:id="2" w:name="_GoBack"/>
-      <w:bookmarkEnd w:id="2"/>
       <w:r>
         <w:br w:type="page"/>
       </w:r>
@@ -3145,7 +3120,7 @@
 </file>
 
 <file path=customXml/itemProps1.xml><?xml version="1.0" encoding="utf-8"?>
-<ds:datastoreItem xmlns:ds="http://schemas.openxmlformats.org/officeDocument/2006/customXml" ds:itemID="{53B66ABB-1E3E-4495-8E19-BA715E861213}">
+<ds:datastoreItem xmlns:ds="http://schemas.openxmlformats.org/officeDocument/2006/customXml" ds:itemID="{EEF5E674-4EB8-4A81-B24E-64474C150EB4}">
   <ds:schemaRefs>
     <ds:schemaRef ds:uri="http://schemas.openxmlformats.org/officeDocument/2006/bibliography"/>
   </ds:schemaRefs>

--- a/Week 6 verslag.docx
+++ b/Week 6 verslag.docx
@@ -352,8 +352,6 @@
         </w:rPr>
         <w:t>Als speler wil ik kunnen richten en schieten met de muis.</w:t>
       </w:r>
-      <w:bookmarkStart w:id="1" w:name="_GoBack"/>
-      <w:bookmarkEnd w:id="1"/>
     </w:p>
     <w:p>
       <w:pPr>
@@ -596,175 +594,235 @@
       <w:pPr>
         <w:pStyle w:val="Kop1"/>
       </w:pPr>
-      <w:bookmarkStart w:id="2" w:name="_Toc414969407"/>
+      <w:bookmarkStart w:id="1" w:name="_Toc414969407"/>
       <w:r>
         <w:lastRenderedPageBreak/>
         <w:t>Spel instructies</w:t>
       </w:r>
+      <w:bookmarkEnd w:id="1"/>
+    </w:p>
+    <w:p>
+      <w:r>
+        <w:t>Beweeg met de pijltjes toetsen, of met de WASD toetsen.</w:t>
+      </w:r>
+    </w:p>
+    <w:p>
+      <w:r>
+        <w:t>Links/A:</w:t>
+      </w:r>
+      <w:r>
+        <w:tab/>
+      </w:r>
+      <w:r>
+        <w:tab/>
+      </w:r>
+      <w:r>
+        <w:tab/>
+        <w:t>Beweeg de speler naar links.</w:t>
+      </w:r>
+    </w:p>
+    <w:p>
+      <w:r>
+        <w:t xml:space="preserve">Rechts/D: </w:t>
+      </w:r>
+      <w:r>
+        <w:tab/>
+      </w:r>
+      <w:r>
+        <w:tab/>
+        <w:t>Beweeg de speler naar rechts.</w:t>
+      </w:r>
+    </w:p>
+    <w:p>
+      <w:r>
+        <w:t xml:space="preserve">Boven/W: </w:t>
+      </w:r>
+      <w:r>
+        <w:tab/>
+      </w:r>
+      <w:r>
+        <w:tab/>
+        <w:t>Beweeg de speler naar boven.</w:t>
+      </w:r>
+    </w:p>
+    <w:p>
+      <w:r>
+        <w:t>Onder/S:</w:t>
+      </w:r>
+      <w:r>
+        <w:tab/>
+      </w:r>
+      <w:r>
+        <w:tab/>
+        <w:t>Beweeg de speler naar onder.</w:t>
+      </w:r>
+    </w:p>
+    <w:p>
+      <w:r>
+        <w:t>Linkermuisknop:</w:t>
+      </w:r>
+      <w:r>
+        <w:tab/>
+        <w:t>Schiet op de plek van de cursor.</w:t>
+      </w:r>
+    </w:p>
+    <w:p>
+      <w:r>
+        <w:t>Schiet de vijanden af door op ze te klikken met de muis</w:t>
+      </w:r>
+      <w:r>
+        <w:t>.</w:t>
+      </w:r>
+    </w:p>
+    <w:p>
+      <w:r>
+        <w:br w:type="page"/>
+      </w:r>
+    </w:p>
+    <w:p/>
+    <w:p>
+      <w:pPr>
+        <w:pStyle w:val="Kop1"/>
+      </w:pPr>
+      <w:bookmarkStart w:id="2" w:name="_Toc414969408"/>
+      <w:r>
+        <w:t>Verslag</w:t>
+      </w:r>
       <w:bookmarkEnd w:id="2"/>
     </w:p>
     <w:p>
-      <w:r>
-        <w:t>Beweeg met de pijltjes toetsen.</w:t>
-      </w:r>
-    </w:p>
-    <w:p>
-      <w:r>
-        <w:t>Schiet de vijanden af door op ze te klikken met de muis</w:t>
+      <w:pPr>
+        <w:rPr>
+          <w:b/>
+        </w:rPr>
+      </w:pPr>
+      <w:r>
+        <w:rPr>
+          <w:b/>
+        </w:rPr>
+        <w:t xml:space="preserve">1 Toelichting op het </w:t>
+      </w:r>
+      <w:proofErr w:type="spellStart"/>
+      <w:r>
+        <w:rPr>
+          <w:b/>
+        </w:rPr>
+        <w:t>framework</w:t>
+      </w:r>
+      <w:proofErr w:type="spellEnd"/>
+      <w:r>
+        <w:rPr>
+          <w:b/>
+        </w:rPr>
+        <w:t>:</w:t>
+      </w:r>
+    </w:p>
+    <w:p>
+      <w:r>
+        <w:t xml:space="preserve">Backbone is een Javascript </w:t>
+      </w:r>
+      <w:proofErr w:type="spellStart"/>
+      <w:r>
+        <w:t>library</w:t>
+      </w:r>
+      <w:proofErr w:type="spellEnd"/>
+      <w:r>
+        <w:t xml:space="preserve"> en gebaseerd op</w:t>
+      </w:r>
+      <w:r>
+        <w:t xml:space="preserve"> het</w:t>
+      </w:r>
+      <w:r>
+        <w:t xml:space="preserve"> </w:t>
+      </w:r>
+      <w:r>
+        <w:t>Model–view–presenter</w:t>
+      </w:r>
+      <w:r>
+        <w:t xml:space="preserve"> ontwerppatroon.</w:t>
+      </w:r>
+    </w:p>
+    <w:p>
+      <w:pPr>
+        <w:rPr>
+          <w:b/>
+        </w:rPr>
+      </w:pPr>
+      <w:r>
+        <w:rPr>
+          <w:b/>
+        </w:rPr>
+        <w:t xml:space="preserve">2 De architectuur van het </w:t>
+      </w:r>
+      <w:proofErr w:type="spellStart"/>
+      <w:r>
+        <w:rPr>
+          <w:b/>
+        </w:rPr>
+        <w:t>framework</w:t>
+      </w:r>
+      <w:proofErr w:type="spellEnd"/>
+      <w:r>
+        <w:rPr>
+          <w:b/>
+        </w:rPr>
+        <w:t>. Is het traditionele MVC? MVVM? Leg uit met behulp van een schema</w:t>
+      </w:r>
+    </w:p>
+    <w:p>
+      <w:r>
+        <w:t xml:space="preserve">De architectuur is gebaseerd op het </w:t>
+      </w:r>
+      <w:r>
+        <w:t>MVP (</w:t>
+      </w:r>
+      <w:r>
+        <w:t>Model–view–presenter</w:t>
+      </w:r>
+      <w:r>
+        <w:t xml:space="preserve"> ontwerppatroon</w:t>
+      </w:r>
+      <w:r>
+        <w:t>)</w:t>
       </w:r>
       <w:r>
         <w:t>.</w:t>
       </w:r>
-    </w:p>
-    <w:p>
-      <w:r>
-        <w:br w:type="page"/>
-      </w:r>
-    </w:p>
-    <w:p/>
-    <w:p>
-      <w:pPr>
-        <w:pStyle w:val="Kop1"/>
-      </w:pPr>
-      <w:bookmarkStart w:id="3" w:name="_Toc414969408"/>
-      <w:r>
-        <w:t>Verslag</w:t>
-      </w:r>
-      <w:bookmarkEnd w:id="3"/>
-    </w:p>
-    <w:p>
-      <w:pPr>
-        <w:rPr>
-          <w:b/>
-        </w:rPr>
-      </w:pPr>
-      <w:r>
-        <w:rPr>
-          <w:b/>
-        </w:rPr>
-        <w:t xml:space="preserve">1 Toelichting op het </w:t>
+      <w:r>
+        <w:t xml:space="preserve"> </w:t>
+      </w:r>
+      <w:r>
+        <w:t>Het verschilt van het MVC (Model View Controller</w:t>
+      </w:r>
+      <w:r>
+        <w:t>) ontwerppatroon.</w:t>
+      </w:r>
+      <w:r>
+        <w:t xml:space="preserve"> </w:t>
+      </w:r>
+      <w:r>
+        <w:t>Het MVP model gebruikt een presenter in plaats van een controller.</w:t>
+      </w:r>
+      <w:r>
+        <w:t xml:space="preserve"> In </w:t>
       </w:r>
       <w:proofErr w:type="spellStart"/>
       <w:r>
-        <w:rPr>
-          <w:b/>
-        </w:rPr>
-        <w:t>framework</w:t>
+        <w:t>Models</w:t>
       </w:r>
       <w:proofErr w:type="spellEnd"/>
       <w:r>
-        <w:rPr>
-          <w:b/>
-        </w:rPr>
-        <w:t>:</w:t>
-      </w:r>
-    </w:p>
-    <w:p>
-      <w:r>
-        <w:t xml:space="preserve">Backbone is een Javascript </w:t>
+        <w:t xml:space="preserve"> staat data en hoe het moet reageren in de gebruikers interface.</w:t>
+      </w:r>
+      <w:r>
+        <w:t xml:space="preserve"> De View is een </w:t>
       </w:r>
       <w:proofErr w:type="spellStart"/>
       <w:r>
-        <w:t>library</w:t>
+        <w:t>passive</w:t>
       </w:r>
       <w:proofErr w:type="spellEnd"/>
       <w:r>
-        <w:t xml:space="preserve"> en gebaseerd op</w:t>
-      </w:r>
-      <w:r>
-        <w:t xml:space="preserve"> het</w:t>
-      </w:r>
-      <w:r>
-        <w:t xml:space="preserve"> </w:t>
-      </w:r>
-      <w:r>
-        <w:t>Model–view–presenter</w:t>
-      </w:r>
-      <w:r>
-        <w:t xml:space="preserve"> ontwerppatroon.</w:t>
-      </w:r>
-    </w:p>
-    <w:p>
-      <w:pPr>
-        <w:rPr>
-          <w:b/>
-        </w:rPr>
-      </w:pPr>
-      <w:r>
-        <w:rPr>
-          <w:b/>
-        </w:rPr>
-        <w:t xml:space="preserve">2 De architectuur van het </w:t>
-      </w:r>
-      <w:proofErr w:type="spellStart"/>
-      <w:r>
-        <w:rPr>
-          <w:b/>
-        </w:rPr>
-        <w:t>framework</w:t>
-      </w:r>
-      <w:proofErr w:type="spellEnd"/>
-      <w:r>
-        <w:rPr>
-          <w:b/>
-        </w:rPr>
-        <w:t>. Is het traditionele MVC? MVVM? Leg uit met behulp van een schema</w:t>
-      </w:r>
-    </w:p>
-    <w:p>
-      <w:r>
-        <w:t xml:space="preserve">De architectuur is gebaseerd op het </w:t>
-      </w:r>
-      <w:r>
-        <w:t>MVP (</w:t>
-      </w:r>
-      <w:r>
-        <w:t>Model–view–presenter</w:t>
-      </w:r>
-      <w:r>
-        <w:t xml:space="preserve"> ontwerppatroon</w:t>
-      </w:r>
-      <w:r>
-        <w:t>)</w:t>
-      </w:r>
-      <w:r>
-        <w:t>.</w:t>
-      </w:r>
-      <w:r>
-        <w:t xml:space="preserve"> </w:t>
-      </w:r>
-      <w:r>
-        <w:t>Het verschilt van het MVC (Model View Controller</w:t>
-      </w:r>
-      <w:r>
-        <w:t>) ontwerppatroon.</w:t>
-      </w:r>
-      <w:r>
-        <w:t xml:space="preserve"> </w:t>
-      </w:r>
-      <w:r>
-        <w:t>Het MVP model gebruikt een presenter in plaats van een controller.</w:t>
-      </w:r>
-      <w:r>
-        <w:t xml:space="preserve"> In </w:t>
-      </w:r>
-      <w:proofErr w:type="spellStart"/>
-      <w:r>
-        <w:t>Models</w:t>
-      </w:r>
-      <w:proofErr w:type="spellEnd"/>
-      <w:r>
-        <w:t xml:space="preserve"> staat data en hoe het moet reageren in de gebruikers interface.</w:t>
-      </w:r>
-      <w:r>
-        <w:t xml:space="preserve"> De View is een </w:t>
-      </w:r>
-      <w:proofErr w:type="spellStart"/>
-      <w:r>
-        <w:t>passive</w:t>
-      </w:r>
-      <w:proofErr w:type="spellEnd"/>
-      <w:r>
         <w:t xml:space="preserve"> interface dat data weergeeft en gebruikersacties door </w:t>
       </w:r>
       <w:r>
@@ -787,7 +845,7 @@
       <w:r>
         <w:rPr>
           <w:noProof/>
-          <w:lang w:val="en-US"/>
+          <w:lang w:eastAsia="nl-NL"/>
         </w:rPr>
         <w:drawing>
           <wp:anchor distT="0" distB="0" distL="114300" distR="114300" simplePos="0" relativeHeight="251658240" behindDoc="0" locked="0" layoutInCell="1" allowOverlap="1">
@@ -916,7 +974,7 @@
       <w:r>
         <w:rPr>
           <w:noProof/>
-          <w:lang w:val="en-US"/>
+          <w:lang w:eastAsia="nl-NL"/>
         </w:rPr>
         <w:drawing>
           <wp:inline distT="0" distB="0" distL="0" distR="0">
@@ -1048,6 +1106,9 @@
       <w:r>
         <w:t xml:space="preserve"> </w:t>
       </w:r>
+      <w:r>
+        <w:t>Elk model krijgt een view toegewezen die verantwoordelijk is het voor het tekenen van dit model. Deze view wordt gegenereerd bij het eerste verzoek voor het renderen en is dus uniek aan de model.</w:t>
+      </w:r>
     </w:p>
     <w:p>
       <w:pPr>
@@ -1083,99 +1144,163 @@
       </w:r>
     </w:p>
     <w:p>
-      <w:pPr>
-        <w:pStyle w:val="Lijstalinea"/>
-        <w:numPr>
-          <w:ilvl w:val="0"/>
-          <w:numId w:val="6"/>
-        </w:numPr>
-        <w:rPr>
-          <w:b/>
-          <w:lang w:val="nl-NL"/>
-        </w:rPr>
-      </w:pPr>
-      <w:r>
-        <w:rPr>
-          <w:lang w:val="nl-NL"/>
-        </w:rPr>
-        <w:t>Game Loop</w:t>
-      </w:r>
-    </w:p>
-    <w:p>
-      <w:pPr>
-        <w:pStyle w:val="Lijstalinea"/>
-        <w:numPr>
-          <w:ilvl w:val="0"/>
-          <w:numId w:val="6"/>
-        </w:numPr>
-        <w:rPr>
-          <w:b/>
-          <w:lang w:val="nl-NL"/>
-        </w:rPr>
-      </w:pPr>
-      <w:r>
-        <w:rPr>
-          <w:lang w:val="nl-NL"/>
-        </w:rPr>
-        <w:t>Game State</w:t>
-      </w:r>
-    </w:p>
-    <w:p>
-      <w:pPr>
-        <w:pStyle w:val="Lijstalinea"/>
-        <w:numPr>
-          <w:ilvl w:val="0"/>
-          <w:numId w:val="6"/>
-        </w:numPr>
-        <w:rPr>
-          <w:b/>
-          <w:lang w:val="nl-NL"/>
-        </w:rPr>
-      </w:pPr>
-      <w:r>
-        <w:rPr>
-          <w:lang w:val="nl-NL"/>
-        </w:rPr>
-        <w:t>User Input</w:t>
-      </w:r>
-    </w:p>
-    <w:p>
-      <w:pPr>
-        <w:pStyle w:val="Lijstalinea"/>
-        <w:numPr>
-          <w:ilvl w:val="0"/>
-          <w:numId w:val="6"/>
-        </w:numPr>
-        <w:rPr>
-          <w:b/>
-          <w:lang w:val="nl-NL"/>
-        </w:rPr>
-      </w:pPr>
-      <w:r>
-        <w:rPr>
-          <w:lang w:val="nl-NL"/>
-        </w:rPr>
-        <w:t>Graphics</w:t>
-      </w:r>
-    </w:p>
-    <w:p>
-      <w:pPr>
-        <w:ind w:left="1800"/>
-        <w:rPr>
-          <w:b/>
-        </w:rPr>
-      </w:pPr>
-    </w:p>
-    <w:p>
-      <w:pPr>
-        <w:rPr>
-          <w:b/>
-        </w:rPr>
-      </w:pPr>
-      <w:r>
-        <w:rPr>
-          <w:b/>
-        </w:rPr>
+      <w:r>
+        <w:t xml:space="preserve">Elk game object in het spel is een Model in ons spel. Deze hebben eigenschappen als hun breedte, hoogte en locatie. Deze gameobjecten worden aan een collectie met </w:t>
+      </w:r>
+      <w:proofErr w:type="spellStart"/>
+      <w:r>
+        <w:t>boxes</w:t>
+      </w:r>
+      <w:proofErr w:type="spellEnd"/>
+      <w:r>
+        <w:t xml:space="preserve"> gezet. Deze collectie kan dan gebruikt worden om te </w:t>
+      </w:r>
+      <w:proofErr w:type="spellStart"/>
+      <w:r>
+        <w:t>iteraten</w:t>
+      </w:r>
+      <w:proofErr w:type="spellEnd"/>
+      <w:r>
+        <w:t xml:space="preserve"> door alle aanwezige objecten.</w:t>
+      </w:r>
+    </w:p>
+    <w:p>
+      <w:r>
+        <w:t xml:space="preserve">De view is verantwoordelijk voor het tekenen van de objecten, per model wordt een view gegenereerd door de hoofd View. De Hoofd View regelt het renderen van alle objecten, en </w:t>
+      </w:r>
+      <w:proofErr w:type="spellStart"/>
+      <w:r>
+        <w:t>subscribed</w:t>
+      </w:r>
+      <w:proofErr w:type="spellEnd"/>
+      <w:r>
+        <w:t xml:space="preserve"> ook aan </w:t>
+      </w:r>
+      <w:proofErr w:type="spellStart"/>
+      <w:r>
+        <w:t>eventhandlers</w:t>
+      </w:r>
+      <w:proofErr w:type="spellEnd"/>
+      <w:r>
+        <w:t xml:space="preserve"> van collecties zodat hij zichzelf update zodra er iets veranderd in één van de collecties.</w:t>
+      </w:r>
+    </w:p>
+    <w:p>
+      <w:r>
+        <w:t xml:space="preserve">Er is ook een Model gemaakt voor de </w:t>
+      </w:r>
+      <w:proofErr w:type="spellStart"/>
+      <w:r>
+        <w:t>GameController</w:t>
+      </w:r>
+      <w:proofErr w:type="spellEnd"/>
+      <w:r>
+        <w:t xml:space="preserve">. Deze is verantwoordelijk voor het bijhouden van de loop van het spel, en hier kunnen andere objecten zich aan koppelen om hun eigen functies uit te voeren per game </w:t>
+      </w:r>
+      <w:proofErr w:type="spellStart"/>
+      <w:r>
+        <w:t>tick</w:t>
+      </w:r>
+      <w:proofErr w:type="spellEnd"/>
+      <w:r>
+        <w:t>.</w:t>
+      </w:r>
+    </w:p>
+    <w:p>
+      <w:r>
+        <w:t xml:space="preserve">Tot slot wordt de userinput apart geregeld, er is </w:t>
+      </w:r>
+      <w:proofErr w:type="spellStart"/>
+      <w:r>
+        <w:t>gesubscribed</w:t>
+      </w:r>
+      <w:proofErr w:type="spellEnd"/>
+      <w:r>
+        <w:t xml:space="preserve"> aan de ‘</w:t>
+      </w:r>
+      <w:proofErr w:type="spellStart"/>
+      <w:r>
+        <w:t>keyup</w:t>
+      </w:r>
+      <w:proofErr w:type="spellEnd"/>
+      <w:r>
+        <w:t>’, ‘</w:t>
+      </w:r>
+      <w:proofErr w:type="spellStart"/>
+      <w:r>
+        <w:t>keydown</w:t>
+      </w:r>
+      <w:proofErr w:type="spellEnd"/>
+      <w:r>
+        <w:t xml:space="preserve">’ en ‘click’ events. Deze events geven ons de informatie als de user input invoert. Onze code </w:t>
+      </w:r>
+      <w:proofErr w:type="spellStart"/>
+      <w:r>
+        <w:t>toggled</w:t>
+      </w:r>
+      <w:proofErr w:type="spellEnd"/>
+      <w:r>
+        <w:t xml:space="preserve"> het bewegen van de speler met behulp van </w:t>
+      </w:r>
+      <w:proofErr w:type="spellStart"/>
+      <w:r>
+        <w:t>keyup</w:t>
+      </w:r>
+      <w:proofErr w:type="spellEnd"/>
+      <w:r>
+        <w:t xml:space="preserve"> en </w:t>
+      </w:r>
+      <w:proofErr w:type="spellStart"/>
+      <w:r>
+        <w:t>keydown</w:t>
+      </w:r>
+      <w:proofErr w:type="spellEnd"/>
+      <w:r>
+        <w:t xml:space="preserve">. </w:t>
+      </w:r>
+      <w:proofErr w:type="spellStart"/>
+      <w:r>
+        <w:t>Keyup</w:t>
+      </w:r>
+      <w:proofErr w:type="spellEnd"/>
+      <w:r>
+        <w:t xml:space="preserve"> zet de beweging aan, en </w:t>
+      </w:r>
+      <w:proofErr w:type="spellStart"/>
+      <w:r>
+        <w:t>keydown</w:t>
+      </w:r>
+      <w:proofErr w:type="spellEnd"/>
+      <w:r>
+        <w:t xml:space="preserve"> zet de beweging uit. De </w:t>
+      </w:r>
+      <w:proofErr w:type="spellStart"/>
+      <w:r>
+        <w:t>GameController</w:t>
+      </w:r>
+      <w:proofErr w:type="spellEnd"/>
+      <w:r>
+        <w:t xml:space="preserve"> regelt dan dat de speler daadwerkelijk gaat bewegen.</w:t>
+      </w:r>
+    </w:p>
+    <w:p>
+      <w:pPr>
+        <w:rPr>
+          <w:b/>
+        </w:rPr>
+      </w:pPr>
+    </w:p>
+    <w:p>
+      <w:pPr>
+        <w:rPr>
+          <w:b/>
+        </w:rPr>
+      </w:pPr>
+      <w:r>
+        <w:rPr>
+          <w:b/>
+        </w:rPr>
+        <w:lastRenderedPageBreak/>
         <w:t xml:space="preserve">6 </w:t>
       </w:r>
       <w:r>
@@ -1200,11 +1325,44 @@
       </w:r>
     </w:p>
     <w:p>
+      <w:r>
+        <w:t>Buiten de al eerder aangegeven Model/View/</w:t>
+      </w:r>
       <w:proofErr w:type="spellStart"/>
       <w:r>
-        <w:t>Vanalles</w:t>
+        <w:t>Collections</w:t>
       </w:r>
       <w:proofErr w:type="spellEnd"/>
+      <w:r>
+        <w:t xml:space="preserve"> bied Backbone ook nog Routers. Deze regelen op basis van </w:t>
+      </w:r>
+      <w:r>
+        <w:t xml:space="preserve">ingevoerde </w:t>
+      </w:r>
+      <w:proofErr w:type="spellStart"/>
+      <w:r>
+        <w:t>URLs</w:t>
+      </w:r>
+      <w:proofErr w:type="spellEnd"/>
+      <w:r>
+        <w:t xml:space="preserve"> wat er ingeladen moet worden op de pagina. Het is vergelijkbaar met routers in het MVC model van ASP.NET, maar dan voor Javascript. Ook bied Backbone een groot aantal events aan die automatisch getriggerd worden bij bepaalde actie. Zo wordt er bij een Model bijvoorbeeld een event getriggerd als er een attribuut veranderd. Maar als dit Model ook onderdeel is van een collectie, wordt er bij die Collectie ook gelijk een event getriggerd. Hierdoor wordt de Backbone </w:t>
+      </w:r>
+      <w:proofErr w:type="spellStart"/>
+      <w:r>
+        <w:t>library</w:t>
+      </w:r>
+      <w:proofErr w:type="spellEnd"/>
+      <w:r>
+        <w:t xml:space="preserve"> heel efficiënt in zijn gebruik en kun je heel makkelijk code schrijven voor meerdere </w:t>
+      </w:r>
+      <w:proofErr w:type="spellStart"/>
+      <w:r>
+        <w:t>models</w:t>
+      </w:r>
+      <w:proofErr w:type="spellEnd"/>
+      <w:r>
+        <w:t xml:space="preserve"> met behulp van Collecties.</w:t>
+      </w:r>
     </w:p>
     <w:p>
       <w:pPr>
@@ -1226,11 +1384,37 @@
       </w:r>
     </w:p>
     <w:p>
-      <w:pPr>
-        <w:rPr>
-          <w:b/>
-        </w:rPr>
-      </w:pPr>
+      <w:r>
+        <w:t>Wij zijn beiden erg fan van talen als C# en Java. Het OO-</w:t>
+      </w:r>
+      <w:proofErr w:type="spellStart"/>
+      <w:r>
+        <w:t>programeren</w:t>
+      </w:r>
+      <w:proofErr w:type="spellEnd"/>
+      <w:r>
+        <w:t xml:space="preserve"> spreekt ons heel erg aan ook door het typeren van je variabelen. Deze restricties vinden wij prettig omdat je voor variabelen bijvoorbeeld direct weet dat het óf </w:t>
+      </w:r>
+      <w:proofErr w:type="spellStart"/>
+      <w:r>
+        <w:t>null</w:t>
+      </w:r>
+      <w:proofErr w:type="spellEnd"/>
+      <w:r>
+        <w:t xml:space="preserve"> is, óf de goede waarde bevat. Deze zekerheid heb je niet in talen als Javascript en PHP.</w:t>
+      </w:r>
+    </w:p>
+    <w:p>
+      <w:r>
+        <w:t>Het is wel prettig dat talen als Javascript proberen om ook modellen uit OO-concepten te implementeren. Maar wij zijn van mening dat je beter het echte OO kan hebben dan de ‘namaak’ versies.</w:t>
+      </w:r>
+    </w:p>
+    <w:p>
+      <w:r>
+        <w:t>Het MVC-model implementeren was in de opdracht ook niet echt relevant, de game was zo klein van schaal dat het maken van een MVC model meer werk was dan het spel zelf. We vonden het echter wel erg fijn dat Backbone allemaal events implementeerde waar wij simpelweg onze functie aan konden koppelen zodat we niet zelf een groot aantal koppelingen moesten maken. Zo hebben wij zo’n koppeling gemaakt dat elke keer als een collectie geüpdatet werd, dat de View zichzelf opnieuw ging tekenen. Dat was wel hele efficiënte code voor ons.</w:t>
+      </w:r>
+      <w:bookmarkStart w:id="3" w:name="_GoBack"/>
+      <w:bookmarkEnd w:id="3"/>
     </w:p>
     <w:p>
       <w:pPr>
@@ -3120,7 +3304,7 @@
 </file>
 
 <file path=customXml/itemProps1.xml><?xml version="1.0" encoding="utf-8"?>
-<ds:datastoreItem xmlns:ds="http://schemas.openxmlformats.org/officeDocument/2006/customXml" ds:itemID="{EEF5E674-4EB8-4A81-B24E-64474C150EB4}">
+<ds:datastoreItem xmlns:ds="http://schemas.openxmlformats.org/officeDocument/2006/customXml" ds:itemID="{47C89EF6-DA89-4DCB-ABA3-EA993AD86E5F}">
   <ds:schemaRefs>
     <ds:schemaRef ds:uri="http://schemas.openxmlformats.org/officeDocument/2006/bibliography"/>
   </ds:schemaRefs>
